--- a/CustomerChurn_ChauThanh_39.docx
+++ b/CustomerChurn_ChauThanh_39.docx
@@ -1,6 +1,6 @@
 
 <file path=word/document.xml><?xml version="1.0" encoding="utf-8"?>
-<w:document xmlns:wpc="http://schemas.microsoft.com/office/word/2010/wordprocessingCanvas" xmlns:cx="http://schemas.microsoft.com/office/drawing/2014/chartex" xmlns:cx1="http://schemas.microsoft.com/office/drawing/2015/9/8/chartex" xmlns:cx2="http://schemas.microsoft.com/office/drawing/2015/10/21/chartex" xmlns:cx3="http://schemas.microsoft.com/office/drawing/2016/5/9/chartex" xmlns:cx4="http://schemas.microsoft.com/office/drawing/2016/5/10/chartex" xmlns:cx5="http://schemas.microsoft.com/office/drawing/2016/5/11/chartex" xmlns:cx6="http://schemas.microsoft.com/office/drawing/2016/5/12/chartex" xmlns:cx7="http://schemas.microsoft.com/office/drawing/2016/5/13/chartex" xmlns:cx8="http://schemas.microsoft.com/office/drawing/2016/5/14/chartex" xmlns:mc="http://schemas.openxmlformats.org/markup-compatibility/2006" xmlns:aink="http://schemas.microsoft.com/office/drawing/2016/ink" xmlns:am3d="http://schemas.microsoft.com/office/drawing/2017/model3d" xmlns:o="urn:schemas-microsoft-com:office:office" xmlns:oel="http://schemas.microsoft.com/office/2019/extlst" xmlns:r="http://schemas.openxmlformats.org/officeDocument/2006/relationships" xmlns:m="http://schemas.openxmlformats.org/officeDocument/2006/math" xmlns:v="urn:schemas-microsoft-com:vml" xmlns:wp14="http://schemas.microsoft.com/office/word/2010/wordprocessingDrawing" xmlns:wp="http://schemas.openxmlformats.org/drawingml/2006/wordprocessingDrawing" xmlns:w10="urn:schemas-microsoft-com:office:word" xmlns:w="http://schemas.openxmlformats.org/wordprocessingml/2006/main" xmlns:w14="http://schemas.microsoft.com/office/word/2010/wordml" xmlns:w15="http://schemas.microsoft.com/office/word/2012/wordml" xmlns:w16cex="http://schemas.microsoft.com/office/word/2018/wordml/cex" xmlns:w16cid="http://schemas.microsoft.com/office/word/2016/wordml/cid" xmlns:w16="http://schemas.microsoft.com/office/word/2018/wordml" xmlns:w16du="http://schemas.microsoft.com/office/word/2023/wordml/word16du" xmlns:w16sdtdh="http://schemas.microsoft.com/office/word/2020/wordml/sdtdatahash" xmlns:w16se="http://schemas.microsoft.com/office/word/2015/wordml/symex" xmlns:wpg="http://schemas.microsoft.com/office/word/2010/wordprocessingGroup" xmlns:wpi="http://schemas.microsoft.com/office/word/2010/wordprocessingInk" xmlns:wne="http://schemas.microsoft.com/office/word/2006/wordml" xmlns:wps="http://schemas.microsoft.com/office/word/2010/wordprocessingShape" mc:Ignorable="w14 w15 w16se w16cid w16 w16cex w16sdtdh w16du wp14">
+<w:document xmlns:wpc="http://schemas.microsoft.com/office/word/2010/wordprocessingCanvas" xmlns:cx="http://schemas.microsoft.com/office/drawing/2014/chartex" xmlns:cx1="http://schemas.microsoft.com/office/drawing/2015/9/8/chartex" xmlns:cx2="http://schemas.microsoft.com/office/drawing/2015/10/21/chartex" xmlns:cx3="http://schemas.microsoft.com/office/drawing/2016/5/9/chartex" xmlns:cx4="http://schemas.microsoft.com/office/drawing/2016/5/10/chartex" xmlns:cx5="http://schemas.microsoft.com/office/drawing/2016/5/11/chartex" xmlns:cx6="http://schemas.microsoft.com/office/drawing/2016/5/12/chartex" xmlns:cx7="http://schemas.microsoft.com/office/drawing/2016/5/13/chartex" xmlns:cx8="http://schemas.microsoft.com/office/drawing/2016/5/14/chartex" xmlns:mc="http://schemas.openxmlformats.org/markup-compatibility/2006" xmlns:aink="http://schemas.microsoft.com/office/drawing/2016/ink" xmlns:am3d="http://schemas.microsoft.com/office/drawing/2017/model3d" xmlns:o="urn:schemas-microsoft-com:office:office" xmlns:oel="http://schemas.microsoft.com/office/2019/extlst" xmlns:r="http://schemas.openxmlformats.org/officeDocument/2006/relationships" xmlns:m="http://schemas.openxmlformats.org/officeDocument/2006/math" xmlns:v="urn:schemas-microsoft-com:vml" xmlns:wp14="http://schemas.microsoft.com/office/word/2010/wordprocessingDrawing" xmlns:wp="http://schemas.openxmlformats.org/drawingml/2006/wordprocessingDrawing" xmlns:w10="urn:schemas-microsoft-com:office:word" xmlns:w="http://schemas.openxmlformats.org/wordprocessingml/2006/main" xmlns:w14="http://schemas.microsoft.com/office/word/2010/wordml" xmlns:w15="http://schemas.microsoft.com/office/word/2012/wordml" xmlns:w16cex="http://schemas.microsoft.com/office/word/2018/wordml/cex" xmlns:w16cid="http://schemas.microsoft.com/office/word/2016/wordml/cid" xmlns:w16="http://schemas.microsoft.com/office/word/2018/wordml" xmlns:w16du="http://schemas.microsoft.com/office/word/2023/wordml/word16du" xmlns:w16sdtdh="http://schemas.microsoft.com/office/word/2020/wordml/sdtdatahash" xmlns:w16sdtfl="http://schemas.microsoft.com/office/word/2024/wordml/sdtformatlock" xmlns:w16se="http://schemas.microsoft.com/office/word/2015/wordml/symex" xmlns:wpg="http://schemas.microsoft.com/office/word/2010/wordprocessingGroup" xmlns:wpi="http://schemas.microsoft.com/office/word/2010/wordprocessingInk" xmlns:wne="http://schemas.microsoft.com/office/word/2006/wordml" xmlns:wps="http://schemas.microsoft.com/office/word/2010/wordprocessingShape" mc:Ignorable="w14 w15 w16se w16cid w16 w16cex w16sdtdh w16sdtfl w16du wp14">
   <w:body>
     <w:p>
       <w:pPr>
@@ -631,7 +631,7 @@
       <w:sdtContent>
         <w:p>
           <w:pPr>
-            <w:pStyle w:val="TOCHeading"/>
+            <w:pStyle w:val="uMucluc"/>
             <w:tabs>
               <w:tab w:val="left" w:pos="8720"/>
             </w:tabs>
@@ -661,7 +661,7 @@
         </w:p>
         <w:p>
           <w:pPr>
-            <w:pStyle w:val="TOC1"/>
+            <w:pStyle w:val="Mucluc1"/>
             <w:tabs>
               <w:tab w:val="right" w:leader="dot" w:pos="9962"/>
             </w:tabs>
@@ -694,7 +694,7 @@
           <w:hyperlink w:anchor="_Toc186146116" w:history="1">
             <w:r>
               <w:rPr>
-                <w:rStyle w:val="Hyperlink"/>
+                <w:rStyle w:val="Siuktni"/>
                 <w:rFonts w:ascii="Times New Roman" w:hAnsi="Times New Roman" w:cs="Times New Roman"/>
                 <w:b/>
                 <w:bCs/>
@@ -778,7 +778,7 @@
         </w:p>
         <w:p>
           <w:pPr>
-            <w:pStyle w:val="TOC2"/>
+            <w:pStyle w:val="Mucluc2"/>
             <w:tabs>
               <w:tab w:val="left" w:pos="660"/>
               <w:tab w:val="right" w:leader="dot" w:pos="9962"/>
@@ -794,7 +794,7 @@
           <w:hyperlink w:anchor="_Toc186146117" w:history="1">
             <w:r>
               <w:rPr>
-                <w:rStyle w:val="Hyperlink"/>
+                <w:rStyle w:val="Siuktni"/>
                 <w:rFonts w:ascii="Times New Roman" w:hAnsi="Times New Roman" w:cs="Times New Roman"/>
                 <w:noProof/>
                 <w:sz w:val="26"/>
@@ -815,7 +815,7 @@
             </w:r>
             <w:r>
               <w:rPr>
-                <w:rStyle w:val="Hyperlink"/>
+                <w:rStyle w:val="Siuktni"/>
                 <w:rFonts w:ascii="Times New Roman" w:hAnsi="Times New Roman" w:cs="Times New Roman"/>
                 <w:noProof/>
                 <w:sz w:val="26"/>
@@ -897,7 +897,7 @@
         </w:p>
         <w:p>
           <w:pPr>
-            <w:pStyle w:val="TOC2"/>
+            <w:pStyle w:val="Mucluc2"/>
             <w:tabs>
               <w:tab w:val="left" w:pos="660"/>
               <w:tab w:val="right" w:leader="dot" w:pos="9962"/>
@@ -913,7 +913,7 @@
           <w:hyperlink w:anchor="_Toc186146118" w:history="1">
             <w:r>
               <w:rPr>
-                <w:rStyle w:val="Hyperlink"/>
+                <w:rStyle w:val="Siuktni"/>
                 <w:rFonts w:ascii="Times New Roman" w:hAnsi="Times New Roman" w:cs="Times New Roman"/>
                 <w:noProof/>
                 <w:sz w:val="26"/>
@@ -933,7 +933,7 @@
             </w:r>
             <w:r>
               <w:rPr>
-                <w:rStyle w:val="Hyperlink"/>
+                <w:rStyle w:val="Siuktni"/>
                 <w:rFonts w:ascii="Times New Roman" w:hAnsi="Times New Roman" w:cs="Times New Roman"/>
                 <w:noProof/>
                 <w:sz w:val="26"/>
@@ -1014,7 +1014,7 @@
         </w:p>
         <w:p>
           <w:pPr>
-            <w:pStyle w:val="TOC2"/>
+            <w:pStyle w:val="Mucluc2"/>
             <w:tabs>
               <w:tab w:val="left" w:pos="660"/>
               <w:tab w:val="right" w:leader="dot" w:pos="9962"/>
@@ -1030,7 +1030,7 @@
           <w:hyperlink w:anchor="_Toc186146119" w:history="1">
             <w:r>
               <w:rPr>
-                <w:rStyle w:val="Hyperlink"/>
+                <w:rStyle w:val="Siuktni"/>
                 <w:rFonts w:ascii="Times New Roman" w:hAnsi="Times New Roman" w:cs="Times New Roman"/>
                 <w:noProof/>
                 <w:sz w:val="26"/>
@@ -1051,7 +1051,7 @@
             </w:r>
             <w:r>
               <w:rPr>
-                <w:rStyle w:val="Hyperlink"/>
+                <w:rStyle w:val="Siuktni"/>
                 <w:rFonts w:ascii="Times New Roman" w:hAnsi="Times New Roman" w:cs="Times New Roman"/>
                 <w:noProof/>
                 <w:sz w:val="26"/>
@@ -1133,7 +1133,7 @@
         </w:p>
         <w:p>
           <w:pPr>
-            <w:pStyle w:val="TOC1"/>
+            <w:pStyle w:val="Mucluc1"/>
             <w:tabs>
               <w:tab w:val="right" w:leader="dot" w:pos="9962"/>
             </w:tabs>
@@ -1148,7 +1148,7 @@
           <w:hyperlink w:anchor="_Toc186146120" w:history="1">
             <w:r>
               <w:rPr>
-                <w:rStyle w:val="Hyperlink"/>
+                <w:rStyle w:val="Siuktni"/>
                 <w:rFonts w:ascii="Times New Roman" w:hAnsi="Times New Roman" w:cs="Times New Roman"/>
                 <w:b/>
                 <w:bCs/>
@@ -1231,7 +1231,7 @@
         </w:p>
         <w:p>
           <w:pPr>
-            <w:pStyle w:val="TOC2"/>
+            <w:pStyle w:val="Mucluc2"/>
             <w:tabs>
               <w:tab w:val="left" w:pos="660"/>
               <w:tab w:val="right" w:leader="dot" w:pos="9962"/>
@@ -1247,7 +1247,7 @@
           <w:hyperlink w:anchor="_Toc186146121" w:history="1">
             <w:r>
               <w:rPr>
-                <w:rStyle w:val="Hyperlink"/>
+                <w:rStyle w:val="Siuktni"/>
                 <w:rFonts w:ascii="Times New Roman" w:hAnsi="Times New Roman" w:cs="Times New Roman"/>
                 <w:noProof/>
                 <w:sz w:val="26"/>
@@ -1267,7 +1267,7 @@
             </w:r>
             <w:r>
               <w:rPr>
-                <w:rStyle w:val="Hyperlink"/>
+                <w:rStyle w:val="Siuktni"/>
                 <w:rFonts w:ascii="Times New Roman" w:hAnsi="Times New Roman" w:cs="Times New Roman"/>
                 <w:noProof/>
                 <w:sz w:val="26"/>
@@ -1348,7 +1348,7 @@
         </w:p>
         <w:p>
           <w:pPr>
-            <w:pStyle w:val="TOC2"/>
+            <w:pStyle w:val="Mucluc2"/>
             <w:tabs>
               <w:tab w:val="left" w:pos="660"/>
               <w:tab w:val="right" w:leader="dot" w:pos="9962"/>
@@ -1364,7 +1364,7 @@
           <w:hyperlink w:anchor="_Toc186146122" w:history="1">
             <w:r>
               <w:rPr>
-                <w:rStyle w:val="Hyperlink"/>
+                <w:rStyle w:val="Siuktni"/>
                 <w:rFonts w:ascii="Times New Roman" w:hAnsi="Times New Roman" w:cs="Times New Roman"/>
                 <w:noProof/>
                 <w:sz w:val="26"/>
@@ -1384,7 +1384,7 @@
             </w:r>
             <w:r>
               <w:rPr>
-                <w:rStyle w:val="Hyperlink"/>
+                <w:rStyle w:val="Siuktni"/>
                 <w:rFonts w:ascii="Times New Roman" w:hAnsi="Times New Roman" w:cs="Times New Roman"/>
                 <w:noProof/>
                 <w:sz w:val="26"/>
@@ -1394,7 +1394,7 @@
             </w:r>
             <w:r>
               <w:rPr>
-                <w:rStyle w:val="Hyperlink"/>
+                <w:rStyle w:val="Siuktni"/>
                 <w:rFonts w:ascii="Times New Roman" w:hAnsi="Times New Roman" w:cs="Times New Roman"/>
                 <w:noProof/>
                 <w:sz w:val="26"/>
@@ -1476,7 +1476,7 @@
         </w:p>
         <w:p>
           <w:pPr>
-            <w:pStyle w:val="TOC1"/>
+            <w:pStyle w:val="Mucluc1"/>
             <w:tabs>
               <w:tab w:val="right" w:leader="dot" w:pos="9962"/>
             </w:tabs>
@@ -1491,7 +1491,7 @@
           <w:hyperlink w:anchor="_Toc186146123" w:history="1">
             <w:r>
               <w:rPr>
-                <w:rStyle w:val="Hyperlink"/>
+                <w:rStyle w:val="Siuktni"/>
                 <w:rFonts w:ascii="Times New Roman" w:hAnsi="Times New Roman" w:cs="Times New Roman"/>
                 <w:b/>
                 <w:bCs/>
@@ -1574,7 +1574,7 @@
         </w:p>
         <w:p>
           <w:pPr>
-            <w:pStyle w:val="TOC2"/>
+            <w:pStyle w:val="Mucluc2"/>
             <w:tabs>
               <w:tab w:val="left" w:pos="660"/>
               <w:tab w:val="right" w:leader="dot" w:pos="9962"/>
@@ -1590,7 +1590,7 @@
           <w:hyperlink w:anchor="_Toc186146124" w:history="1">
             <w:r>
               <w:rPr>
-                <w:rStyle w:val="Hyperlink"/>
+                <w:rStyle w:val="Siuktni"/>
                 <w:rFonts w:ascii="Times New Roman" w:hAnsi="Times New Roman" w:cs="Times New Roman"/>
                 <w:noProof/>
                 <w:sz w:val="26"/>
@@ -1610,7 +1610,7 @@
             </w:r>
             <w:r>
               <w:rPr>
-                <w:rStyle w:val="Hyperlink"/>
+                <w:rStyle w:val="Siuktni"/>
                 <w:rFonts w:ascii="Times New Roman" w:hAnsi="Times New Roman" w:cs="Times New Roman"/>
                 <w:noProof/>
                 <w:sz w:val="26"/>
@@ -1691,7 +1691,7 @@
         </w:p>
         <w:p>
           <w:pPr>
-            <w:pStyle w:val="TOC2"/>
+            <w:pStyle w:val="Mucluc2"/>
             <w:tabs>
               <w:tab w:val="left" w:pos="660"/>
               <w:tab w:val="right" w:leader="dot" w:pos="9962"/>
@@ -1707,7 +1707,7 @@
           <w:hyperlink w:anchor="_Toc186146125" w:history="1">
             <w:r>
               <w:rPr>
-                <w:rStyle w:val="Hyperlink"/>
+                <w:rStyle w:val="Siuktni"/>
                 <w:rFonts w:ascii="Times New Roman" w:hAnsi="Times New Roman" w:cs="Times New Roman"/>
                 <w:noProof/>
                 <w:sz w:val="26"/>
@@ -1728,7 +1728,7 @@
             </w:r>
             <w:r>
               <w:rPr>
-                <w:rStyle w:val="Hyperlink"/>
+                <w:rStyle w:val="Siuktni"/>
                 <w:rFonts w:ascii="Times New Roman" w:hAnsi="Times New Roman" w:cs="Times New Roman"/>
                 <w:noProof/>
                 <w:sz w:val="26"/>
@@ -1810,7 +1810,7 @@
         </w:p>
         <w:p>
           <w:pPr>
-            <w:pStyle w:val="TOC2"/>
+            <w:pStyle w:val="Mucluc2"/>
             <w:tabs>
               <w:tab w:val="left" w:pos="660"/>
               <w:tab w:val="right" w:leader="dot" w:pos="9962"/>
@@ -1826,7 +1826,7 @@
           <w:hyperlink w:anchor="_Toc186146126" w:history="1">
             <w:r>
               <w:rPr>
-                <w:rStyle w:val="Hyperlink"/>
+                <w:rStyle w:val="Siuktni"/>
                 <w:rFonts w:ascii="Times New Roman" w:hAnsi="Times New Roman" w:cs="Times New Roman"/>
                 <w:noProof/>
                 <w:sz w:val="26"/>
@@ -1846,7 +1846,7 @@
             </w:r>
             <w:r>
               <w:rPr>
-                <w:rStyle w:val="Hyperlink"/>
+                <w:rStyle w:val="Siuktni"/>
                 <w:rFonts w:ascii="Times New Roman" w:hAnsi="Times New Roman" w:cs="Times New Roman"/>
                 <w:noProof/>
                 <w:sz w:val="26"/>
@@ -1856,7 +1856,7 @@
             </w:r>
             <w:r>
               <w:rPr>
-                <w:rStyle w:val="Hyperlink"/>
+                <w:rStyle w:val="Siuktni"/>
                 <w:rFonts w:ascii="Times New Roman" w:hAnsi="Times New Roman" w:cs="Times New Roman"/>
                 <w:noProof/>
                 <w:sz w:val="26"/>
@@ -1938,7 +1938,7 @@
         </w:p>
         <w:p>
           <w:pPr>
-            <w:pStyle w:val="TOC2"/>
+            <w:pStyle w:val="Mucluc2"/>
             <w:tabs>
               <w:tab w:val="left" w:pos="660"/>
               <w:tab w:val="right" w:leader="dot" w:pos="9962"/>
@@ -1954,7 +1954,7 @@
           <w:hyperlink w:anchor="_Toc186146127" w:history="1">
             <w:r>
               <w:rPr>
-                <w:rStyle w:val="Hyperlink"/>
+                <w:rStyle w:val="Siuktni"/>
                 <w:rFonts w:ascii="Times New Roman" w:hAnsi="Times New Roman" w:cs="Times New Roman"/>
                 <w:noProof/>
                 <w:sz w:val="26"/>
@@ -1975,7 +1975,7 @@
             </w:r>
             <w:r>
               <w:rPr>
-                <w:rStyle w:val="Hyperlink"/>
+                <w:rStyle w:val="Siuktni"/>
                 <w:rFonts w:ascii="Times New Roman" w:hAnsi="Times New Roman" w:cs="Times New Roman"/>
                 <w:noProof/>
                 <w:sz w:val="26"/>
@@ -2057,7 +2057,7 @@
         </w:p>
         <w:p>
           <w:pPr>
-            <w:pStyle w:val="TOC1"/>
+            <w:pStyle w:val="Mucluc1"/>
             <w:tabs>
               <w:tab w:val="right" w:leader="dot" w:pos="9962"/>
             </w:tabs>
@@ -2072,7 +2072,7 @@
           <w:hyperlink w:anchor="_Toc186146128" w:history="1">
             <w:r>
               <w:rPr>
-                <w:rStyle w:val="Hyperlink"/>
+                <w:rStyle w:val="Siuktni"/>
                 <w:rFonts w:ascii="Times New Roman" w:hAnsi="Times New Roman" w:cs="Times New Roman"/>
                 <w:b/>
                 <w:bCs/>
@@ -2155,7 +2155,7 @@
         </w:p>
         <w:p>
           <w:pPr>
-            <w:pStyle w:val="TOC2"/>
+            <w:pStyle w:val="Mucluc2"/>
             <w:tabs>
               <w:tab w:val="left" w:pos="660"/>
               <w:tab w:val="right" w:leader="dot" w:pos="9962"/>
@@ -2171,7 +2171,7 @@
           <w:hyperlink w:anchor="_Toc186146129" w:history="1">
             <w:r>
               <w:rPr>
-                <w:rStyle w:val="Hyperlink"/>
+                <w:rStyle w:val="Siuktni"/>
                 <w:rFonts w:ascii="Times New Roman" w:hAnsi="Times New Roman" w:cs="Times New Roman"/>
                 <w:noProof/>
                 <w:sz w:val="26"/>
@@ -2192,7 +2192,7 @@
             </w:r>
             <w:r>
               <w:rPr>
-                <w:rStyle w:val="Hyperlink"/>
+                <w:rStyle w:val="Siuktni"/>
                 <w:rFonts w:ascii="Times New Roman" w:hAnsi="Times New Roman" w:cs="Times New Roman"/>
                 <w:noProof/>
                 <w:sz w:val="26"/>
@@ -2274,7 +2274,7 @@
         </w:p>
         <w:p>
           <w:pPr>
-            <w:pStyle w:val="TOC2"/>
+            <w:pStyle w:val="Mucluc2"/>
             <w:tabs>
               <w:tab w:val="left" w:pos="660"/>
               <w:tab w:val="right" w:leader="dot" w:pos="9962"/>
@@ -2290,7 +2290,7 @@
           <w:hyperlink w:anchor="_Toc186146130" w:history="1">
             <w:r>
               <w:rPr>
-                <w:rStyle w:val="Hyperlink"/>
+                <w:rStyle w:val="Siuktni"/>
                 <w:rFonts w:ascii="Times New Roman" w:hAnsi="Times New Roman" w:cs="Times New Roman"/>
                 <w:noProof/>
                 <w:sz w:val="26"/>
@@ -2311,7 +2311,7 @@
             </w:r>
             <w:r>
               <w:rPr>
-                <w:rStyle w:val="Hyperlink"/>
+                <w:rStyle w:val="Siuktni"/>
                 <w:rFonts w:ascii="Times New Roman" w:hAnsi="Times New Roman" w:cs="Times New Roman"/>
                 <w:noProof/>
                 <w:sz w:val="26"/>
@@ -2393,7 +2393,7 @@
         </w:p>
         <w:p>
           <w:pPr>
-            <w:pStyle w:val="TOC1"/>
+            <w:pStyle w:val="Mucluc1"/>
             <w:tabs>
               <w:tab w:val="right" w:leader="dot" w:pos="9962"/>
             </w:tabs>
@@ -2408,7 +2408,7 @@
           <w:hyperlink w:anchor="_Toc186146131" w:history="1">
             <w:r>
               <w:rPr>
-                <w:rStyle w:val="Hyperlink"/>
+                <w:rStyle w:val="Siuktni"/>
                 <w:rFonts w:ascii="Times New Roman" w:hAnsi="Times New Roman" w:cs="Times New Roman"/>
                 <w:b/>
                 <w:bCs/>
@@ -2491,7 +2491,7 @@
         </w:p>
         <w:p>
           <w:pPr>
-            <w:pStyle w:val="TOC2"/>
+            <w:pStyle w:val="Mucluc2"/>
             <w:tabs>
               <w:tab w:val="left" w:pos="660"/>
               <w:tab w:val="right" w:leader="dot" w:pos="9962"/>
@@ -2507,7 +2507,7 @@
           <w:hyperlink w:anchor="_Toc186146132" w:history="1">
             <w:r>
               <w:rPr>
-                <w:rStyle w:val="Hyperlink"/>
+                <w:rStyle w:val="Siuktni"/>
                 <w:rFonts w:ascii="Times New Roman" w:hAnsi="Times New Roman" w:cs="Times New Roman"/>
                 <w:noProof/>
                 <w:sz w:val="26"/>
@@ -2527,7 +2527,7 @@
             </w:r>
             <w:r>
               <w:rPr>
-                <w:rStyle w:val="Hyperlink"/>
+                <w:rStyle w:val="Siuktni"/>
                 <w:rFonts w:ascii="Times New Roman" w:hAnsi="Times New Roman" w:cs="Times New Roman"/>
                 <w:noProof/>
                 <w:sz w:val="26"/>
@@ -2608,7 +2608,7 @@
         </w:p>
         <w:p>
           <w:pPr>
-            <w:pStyle w:val="TOC2"/>
+            <w:pStyle w:val="Mucluc2"/>
             <w:tabs>
               <w:tab w:val="left" w:pos="660"/>
               <w:tab w:val="right" w:leader="dot" w:pos="9962"/>
@@ -2624,7 +2624,7 @@
           <w:hyperlink w:anchor="_Toc186146133" w:history="1">
             <w:r>
               <w:rPr>
-                <w:rStyle w:val="Hyperlink"/>
+                <w:rStyle w:val="Siuktni"/>
                 <w:rFonts w:ascii="Times New Roman" w:hAnsi="Times New Roman" w:cs="Times New Roman"/>
                 <w:noProof/>
                 <w:sz w:val="26"/>
@@ -2644,7 +2644,7 @@
             </w:r>
             <w:r>
               <w:rPr>
-                <w:rStyle w:val="Hyperlink"/>
+                <w:rStyle w:val="Siuktni"/>
                 <w:rFonts w:ascii="Times New Roman" w:hAnsi="Times New Roman" w:cs="Times New Roman"/>
                 <w:noProof/>
                 <w:sz w:val="26"/>
@@ -2725,7 +2725,7 @@
         </w:p>
         <w:p>
           <w:pPr>
-            <w:pStyle w:val="TOC2"/>
+            <w:pStyle w:val="Mucluc2"/>
             <w:tabs>
               <w:tab w:val="right" w:leader="dot" w:pos="9962"/>
             </w:tabs>
@@ -2740,7 +2740,7 @@
           <w:hyperlink w:anchor="_Toc186146134" w:history="1">
             <w:r>
               <w:rPr>
-                <w:rStyle w:val="Hyperlink"/>
+                <w:rStyle w:val="Siuktni"/>
                 <w:rFonts w:ascii="Times New Roman" w:hAnsi="Times New Roman" w:cs="Times New Roman"/>
                 <w:noProof/>
                 <w:sz w:val="26"/>
@@ -2822,7 +2822,7 @@
         </w:p>
         <w:p>
           <w:pPr>
-            <w:pStyle w:val="TOC1"/>
+            <w:pStyle w:val="Mucluc1"/>
             <w:tabs>
               <w:tab w:val="right" w:leader="dot" w:pos="9962"/>
             </w:tabs>
@@ -2837,7 +2837,7 @@
           <w:hyperlink w:anchor="_Toc186146135" w:history="1">
             <w:r>
               <w:rPr>
-                <w:rStyle w:val="Hyperlink"/>
+                <w:rStyle w:val="Siuktni"/>
                 <w:rFonts w:ascii="Times New Roman" w:hAnsi="Times New Roman" w:cs="Times New Roman"/>
                 <w:b/>
                 <w:bCs/>
@@ -2850,7 +2850,7 @@
             </w:r>
             <w:r>
               <w:rPr>
-                <w:rStyle w:val="Hyperlink"/>
+                <w:rStyle w:val="Siuktni"/>
                 <w:rFonts w:ascii="Times New Roman" w:hAnsi="Times New Roman" w:cs="Times New Roman"/>
                 <w:b/>
                 <w:bCs/>
@@ -2958,7 +2958,7 @@
     </w:sdt>
     <w:p>
       <w:pPr>
-        <w:pStyle w:val="Heading1"/>
+        <w:pStyle w:val="u1"/>
         <w:rPr>
           <w:rFonts w:ascii="Times New Roman" w:hAnsi="Times New Roman" w:cs="Times New Roman"/>
           <w:b/>
@@ -2983,7 +2983,7 @@
     </w:p>
     <w:p>
       <w:pPr>
-        <w:pStyle w:val="ListParagraph"/>
+        <w:pStyle w:val="oancuaDanhsach"/>
         <w:numPr>
           <w:ilvl w:val="0"/>
           <w:numId w:val="17"/>
@@ -3012,7 +3012,7 @@
     </w:p>
     <w:p>
       <w:pPr>
-        <w:pStyle w:val="ListParagraph"/>
+        <w:pStyle w:val="oancuaDanhsach"/>
         <w:rPr>
           <w:rFonts w:ascii="Times New Roman" w:hAnsi="Times New Roman" w:cs="Times New Roman"/>
           <w:sz w:val="26"/>
@@ -3030,7 +3030,7 @@
     </w:p>
     <w:p>
       <w:pPr>
-        <w:pStyle w:val="ListParagraph"/>
+        <w:pStyle w:val="oancuaDanhsach"/>
         <w:rPr>
           <w:rFonts w:ascii="Times New Roman" w:hAnsi="Times New Roman" w:cs="Times New Roman"/>
           <w:sz w:val="26"/>
@@ -3068,7 +3068,7 @@
     </w:p>
     <w:p>
       <w:pPr>
-        <w:pStyle w:val="ListParagraph"/>
+        <w:pStyle w:val="oancuaDanhsach"/>
         <w:rPr>
           <w:rFonts w:ascii="Times New Roman" w:hAnsi="Times New Roman" w:cs="Times New Roman"/>
           <w:sz w:val="26"/>
@@ -3086,7 +3086,7 @@
     </w:p>
     <w:p>
       <w:pPr>
-        <w:pStyle w:val="ListParagraph"/>
+        <w:pStyle w:val="oancuaDanhsach"/>
         <w:numPr>
           <w:ilvl w:val="0"/>
           <w:numId w:val="17"/>
@@ -3112,7 +3112,7 @@
     </w:p>
     <w:p>
       <w:pPr>
-        <w:pStyle w:val="ListParagraph"/>
+        <w:pStyle w:val="oancuaDanhsach"/>
         <w:jc w:val="both"/>
         <w:rPr>
           <w:rFonts w:ascii="Times New Roman" w:hAnsi="Times New Roman" w:cs="Times New Roman"/>
@@ -3131,7 +3131,7 @@
     </w:p>
     <w:p>
       <w:pPr>
-        <w:pStyle w:val="ListParagraph"/>
+        <w:pStyle w:val="oancuaDanhsach"/>
         <w:numPr>
           <w:ilvl w:val="0"/>
           <w:numId w:val="17"/>
@@ -3159,7 +3159,7 @@
     </w:p>
     <w:p>
       <w:pPr>
-        <w:pStyle w:val="ListParagraph"/>
+        <w:pStyle w:val="oancuaDanhsach"/>
         <w:jc w:val="both"/>
         <w:rPr>
           <w:rFonts w:ascii="Times New Roman" w:hAnsi="Times New Roman" w:cs="Times New Roman"/>
@@ -3178,7 +3178,7 @@
     </w:p>
     <w:p>
       <w:pPr>
-        <w:pStyle w:val="ListParagraph"/>
+        <w:pStyle w:val="oancuaDanhsach"/>
         <w:jc w:val="both"/>
         <w:rPr>
           <w:rFonts w:ascii="Times New Roman" w:hAnsi="Times New Roman" w:cs="Times New Roman"/>
@@ -3198,7 +3198,7 @@
       <w:hyperlink r:id="rId9" w:history="1">
         <w:r>
           <w:rPr>
-            <w:rStyle w:val="Hyperlink"/>
+            <w:rStyle w:val="Siuktni"/>
             <w:rFonts w:ascii="Times New Roman" w:hAnsi="Times New Roman" w:cs="Times New Roman"/>
             <w:sz w:val="26"/>
             <w:szCs w:val="26"/>
@@ -3209,7 +3209,7 @@
     </w:p>
     <w:p>
       <w:pPr>
-        <w:pStyle w:val="Heading1"/>
+        <w:pStyle w:val="u1"/>
         <w:rPr>
           <w:rFonts w:ascii="Times New Roman" w:hAnsi="Times New Roman" w:cs="Times New Roman"/>
           <w:b/>
@@ -3231,7 +3231,7 @@
     </w:p>
     <w:p>
       <w:pPr>
-        <w:pStyle w:val="ListParagraph"/>
+        <w:pStyle w:val="oancuaDanhsach"/>
         <w:numPr>
           <w:ilvl w:val="0"/>
           <w:numId w:val="19"/>
@@ -3258,7 +3258,7 @@
     </w:p>
     <w:p>
       <w:pPr>
-        <w:pStyle w:val="ListParagraph"/>
+        <w:pStyle w:val="oancuaDanhsach"/>
         <w:jc w:val="both"/>
         <w:rPr>
           <w:rFonts w:ascii="Times New Roman" w:hAnsi="Times New Roman" w:cs="Times New Roman"/>
@@ -3304,7 +3304,7 @@
     </w:p>
     <w:p>
       <w:pPr>
-        <w:pStyle w:val="ListParagraph"/>
+        <w:pStyle w:val="oancuaDanhsach"/>
         <w:jc w:val="both"/>
         <w:rPr>
           <w:rFonts w:ascii="Times New Roman" w:eastAsia="Times New Roman" w:hAnsi="Times New Roman" w:cs="Times New Roman"/>
@@ -3353,7 +3353,7 @@
     </w:p>
     <w:p>
       <w:pPr>
-        <w:pStyle w:val="ListParagraph"/>
+        <w:pStyle w:val="oancuaDanhsach"/>
         <w:jc w:val="both"/>
         <w:rPr>
           <w:rFonts w:ascii="Times New Roman" w:eastAsia="Times New Roman" w:hAnsi="Times New Roman" w:cs="Times New Roman"/>
@@ -3433,7 +3433,7 @@
     </w:p>
     <w:p>
       <w:pPr>
-        <w:pStyle w:val="ListParagraph"/>
+        <w:pStyle w:val="oancuaDanhsach"/>
         <w:numPr>
           <w:ilvl w:val="0"/>
           <w:numId w:val="19"/>
@@ -6923,7 +6923,7 @@
     </w:p>
     <w:p>
       <w:pPr>
-        <w:pStyle w:val="Heading1"/>
+        <w:pStyle w:val="u1"/>
         <w:rPr>
           <w:rFonts w:ascii="Times New Roman" w:hAnsi="Times New Roman" w:cs="Times New Roman"/>
           <w:b/>
@@ -6945,7 +6945,7 @@
     </w:p>
     <w:p>
       <w:pPr>
-        <w:pStyle w:val="ListParagraph"/>
+        <w:pStyle w:val="oancuaDanhsach"/>
         <w:numPr>
           <w:ilvl w:val="0"/>
           <w:numId w:val="20"/>
@@ -6971,7 +6971,7 @@
     </w:p>
     <w:p>
       <w:pPr>
-        <w:pStyle w:val="ListParagraph"/>
+        <w:pStyle w:val="oancuaDanhsach"/>
         <w:shd w:val="clear" w:color="auto" w:fill="FFFFFF"/>
         <w:tabs>
           <w:tab w:val="left" w:pos="916"/>
@@ -7018,7 +7018,7 @@
     </w:p>
     <w:p>
       <w:pPr>
-        <w:pStyle w:val="ListParagraph"/>
+        <w:pStyle w:val="oancuaDanhsach"/>
         <w:shd w:val="clear" w:color="auto" w:fill="FFFFFF"/>
         <w:tabs>
           <w:tab w:val="left" w:pos="916"/>
@@ -7065,7 +7065,7 @@
     </w:p>
     <w:p>
       <w:pPr>
-        <w:pStyle w:val="ListParagraph"/>
+        <w:pStyle w:val="oancuaDanhsach"/>
         <w:shd w:val="clear" w:color="auto" w:fill="FFFFFF"/>
         <w:tabs>
           <w:tab w:val="left" w:pos="916"/>
@@ -7112,7 +7112,7 @@
     </w:p>
     <w:p>
       <w:pPr>
-        <w:pStyle w:val="ListParagraph"/>
+        <w:pStyle w:val="oancuaDanhsach"/>
         <w:shd w:val="clear" w:color="auto" w:fill="FFFFFF"/>
         <w:tabs>
           <w:tab w:val="left" w:pos="916"/>
@@ -7271,7 +7271,7 @@
     </w:p>
     <w:p>
       <w:pPr>
-        <w:pStyle w:val="ListParagraph"/>
+        <w:pStyle w:val="oancuaDanhsach"/>
         <w:shd w:val="clear" w:color="auto" w:fill="FFFFFF"/>
         <w:tabs>
           <w:tab w:val="left" w:pos="916"/>
@@ -7317,7 +7317,7 @@
     </w:p>
     <w:p>
       <w:pPr>
-        <w:pStyle w:val="ListParagraph"/>
+        <w:pStyle w:val="oancuaDanhsach"/>
         <w:shd w:val="clear" w:color="auto" w:fill="FFFFFF"/>
         <w:tabs>
           <w:tab w:val="left" w:pos="916"/>
@@ -7363,7 +7363,7 @@
     </w:p>
     <w:p>
       <w:pPr>
-        <w:pStyle w:val="ListParagraph"/>
+        <w:pStyle w:val="oancuaDanhsach"/>
         <w:shd w:val="clear" w:color="auto" w:fill="FFFFFF"/>
         <w:tabs>
           <w:tab w:val="left" w:pos="916"/>
@@ -7409,7 +7409,7 @@
     </w:p>
     <w:p>
       <w:pPr>
-        <w:pStyle w:val="ListParagraph"/>
+        <w:pStyle w:val="oancuaDanhsach"/>
         <w:shd w:val="clear" w:color="auto" w:fill="FFFFFF"/>
         <w:tabs>
           <w:tab w:val="left" w:pos="916"/>
@@ -7455,7 +7455,7 @@
     </w:p>
     <w:p>
       <w:pPr>
-        <w:pStyle w:val="ListParagraph"/>
+        <w:pStyle w:val="oancuaDanhsach"/>
         <w:shd w:val="clear" w:color="auto" w:fill="FFFFFF"/>
         <w:tabs>
           <w:tab w:val="left" w:pos="916"/>
@@ -7501,7 +7501,7 @@
     </w:p>
     <w:p>
       <w:pPr>
-        <w:pStyle w:val="ListParagraph"/>
+        <w:pStyle w:val="oancuaDanhsach"/>
         <w:shd w:val="clear" w:color="auto" w:fill="FFFFFF"/>
         <w:tabs>
           <w:tab w:val="left" w:pos="916"/>
@@ -7547,7 +7547,7 @@
     </w:p>
     <w:p>
       <w:pPr>
-        <w:pStyle w:val="ListParagraph"/>
+        <w:pStyle w:val="oancuaDanhsach"/>
         <w:shd w:val="clear" w:color="auto" w:fill="FFFFFF"/>
         <w:tabs>
           <w:tab w:val="left" w:pos="916"/>
@@ -7615,7 +7615,7 @@
     </w:p>
     <w:p>
       <w:pPr>
-        <w:pStyle w:val="ListParagraph"/>
+        <w:pStyle w:val="oancuaDanhsach"/>
         <w:shd w:val="clear" w:color="auto" w:fill="FFFFFF"/>
         <w:tabs>
           <w:tab w:val="left" w:pos="916"/>
@@ -7683,7 +7683,7 @@
     </w:p>
     <w:p>
       <w:pPr>
-        <w:pStyle w:val="ListParagraph"/>
+        <w:pStyle w:val="oancuaDanhsach"/>
         <w:shd w:val="clear" w:color="auto" w:fill="FFFFFF"/>
         <w:tabs>
           <w:tab w:val="left" w:pos="916"/>
@@ -7751,7 +7751,7 @@
     </w:p>
     <w:p>
       <w:pPr>
-        <w:pStyle w:val="ListParagraph"/>
+        <w:pStyle w:val="oancuaDanhsach"/>
         <w:shd w:val="clear" w:color="auto" w:fill="FFFFFF"/>
         <w:tabs>
           <w:tab w:val="left" w:pos="916"/>
@@ -7819,7 +7819,7 @@
     </w:p>
     <w:p>
       <w:pPr>
-        <w:pStyle w:val="ListParagraph"/>
+        <w:pStyle w:val="oancuaDanhsach"/>
         <w:shd w:val="clear" w:color="auto" w:fill="FFFFFF"/>
         <w:tabs>
           <w:tab w:val="left" w:pos="916"/>
@@ -7865,7 +7865,7 @@
     </w:p>
     <w:p>
       <w:pPr>
-        <w:pStyle w:val="ListParagraph"/>
+        <w:pStyle w:val="oancuaDanhsach"/>
         <w:shd w:val="clear" w:color="auto" w:fill="FFFFFF"/>
         <w:tabs>
           <w:tab w:val="left" w:pos="916"/>
@@ -7911,7 +7911,7 @@
     </w:p>
     <w:p>
       <w:pPr>
-        <w:pStyle w:val="ListParagraph"/>
+        <w:pStyle w:val="oancuaDanhsach"/>
         <w:shd w:val="clear" w:color="auto" w:fill="FFFFFF"/>
         <w:tabs>
           <w:tab w:val="left" w:pos="916"/>
@@ -8002,7 +8002,7 @@
     </w:p>
     <w:p>
       <w:pPr>
-        <w:pStyle w:val="ListParagraph"/>
+        <w:pStyle w:val="oancuaDanhsach"/>
         <w:shd w:val="clear" w:color="auto" w:fill="FFFFFF"/>
         <w:tabs>
           <w:tab w:val="left" w:pos="916"/>
@@ -8048,7 +8048,7 @@
     </w:p>
     <w:p>
       <w:pPr>
-        <w:pStyle w:val="ListParagraph"/>
+        <w:pStyle w:val="oancuaDanhsach"/>
         <w:rPr>
           <w:rFonts w:ascii="Times New Roman" w:hAnsi="Times New Roman" w:cs="Times New Roman"/>
           <w:sz w:val="26"/>
@@ -8093,7 +8093,7 @@
     </w:p>
     <w:p>
       <w:pPr>
-        <w:pStyle w:val="ListParagraph"/>
+        <w:pStyle w:val="oancuaDanhsach"/>
         <w:rPr>
           <w:rFonts w:ascii="Times New Roman" w:hAnsi="Times New Roman" w:cs="Times New Roman"/>
           <w:sz w:val="26"/>
@@ -8145,7 +8145,7 @@
     </w:p>
     <w:p>
       <w:pPr>
-        <w:pStyle w:val="ListParagraph"/>
+        <w:pStyle w:val="oancuaDanhsach"/>
         <w:rPr>
           <w:rFonts w:ascii="Times New Roman" w:hAnsi="Times New Roman" w:cs="Times New Roman"/>
           <w:sz w:val="26"/>
@@ -8164,29 +8164,29 @@
     </w:p>
     <w:p>
       <w:pPr>
-        <w:pStyle w:val="ListParagraph"/>
-        <w:rPr>
-          <w:rFonts w:ascii="Times New Roman" w:hAnsi="Times New Roman" w:cs="Times New Roman"/>
-          <w:sz w:val="26"/>
-          <w:szCs w:val="26"/>
-          <w:lang w:val="en-US"/>
-        </w:rPr>
-      </w:pPr>
-    </w:p>
-    <w:p>
-      <w:pPr>
-        <w:pStyle w:val="ListParagraph"/>
-        <w:rPr>
-          <w:rFonts w:ascii="Times New Roman" w:hAnsi="Times New Roman" w:cs="Times New Roman"/>
-          <w:sz w:val="26"/>
-          <w:szCs w:val="26"/>
-          <w:lang w:val="en-US"/>
-        </w:rPr>
-      </w:pPr>
-    </w:p>
-    <w:p>
-      <w:pPr>
-        <w:pStyle w:val="ListParagraph"/>
+        <w:pStyle w:val="oancuaDanhsach"/>
+        <w:rPr>
+          <w:rFonts w:ascii="Times New Roman" w:hAnsi="Times New Roman" w:cs="Times New Roman"/>
+          <w:sz w:val="26"/>
+          <w:szCs w:val="26"/>
+          <w:lang w:val="en-US"/>
+        </w:rPr>
+      </w:pPr>
+    </w:p>
+    <w:p>
+      <w:pPr>
+        <w:pStyle w:val="oancuaDanhsach"/>
+        <w:rPr>
+          <w:rFonts w:ascii="Times New Roman" w:hAnsi="Times New Roman" w:cs="Times New Roman"/>
+          <w:sz w:val="26"/>
+          <w:szCs w:val="26"/>
+          <w:lang w:val="en-US"/>
+        </w:rPr>
+      </w:pPr>
+    </w:p>
+    <w:p>
+      <w:pPr>
+        <w:pStyle w:val="oancuaDanhsach"/>
         <w:rPr>
           <w:rFonts w:ascii="Times New Roman" w:hAnsi="Times New Roman" w:cs="Times New Roman"/>
           <w:sz w:val="26"/>
@@ -8223,7 +8223,7 @@
     </w:p>
     <w:p>
       <w:pPr>
-        <w:pStyle w:val="ListParagraph"/>
+        <w:pStyle w:val="oancuaDanhsach"/>
         <w:jc w:val="center"/>
         <w:rPr>
           <w:rFonts w:ascii="Times New Roman" w:hAnsi="Times New Roman" w:cs="Times New Roman"/>
@@ -8235,6 +8235,7 @@
       <w:r>
         <w:rPr>
           <w:rFonts w:ascii="Times New Roman" w:hAnsi="Times New Roman" w:cs="Times New Roman"/>
+          <w:noProof/>
           <w:sz w:val="26"/>
           <w:szCs w:val="26"/>
           <w:lang w:val="en-US"/>
@@ -8278,7 +8279,7 @@
     </w:p>
     <w:p>
       <w:pPr>
-        <w:pStyle w:val="ListParagraph"/>
+        <w:pStyle w:val="oancuaDanhsach"/>
         <w:shd w:val="clear" w:color="auto" w:fill="FFFFFF"/>
         <w:tabs>
           <w:tab w:val="left" w:pos="916"/>
@@ -8310,7 +8311,7 @@
     </w:p>
     <w:p>
       <w:pPr>
-        <w:pStyle w:val="ListParagraph"/>
+        <w:pStyle w:val="oancuaDanhsach"/>
         <w:numPr>
           <w:ilvl w:val="0"/>
           <w:numId w:val="20"/>
@@ -8339,7 +8340,7 @@
     </w:p>
     <w:p>
       <w:pPr>
-        <w:pStyle w:val="ListParagraph"/>
+        <w:pStyle w:val="oancuaDanhsach"/>
         <w:jc w:val="both"/>
         <w:rPr>
           <w:rFonts w:ascii="Times New Roman" w:hAnsi="Times New Roman" w:cs="Times New Roman"/>
@@ -8384,7 +8385,7 @@
     </w:p>
     <w:p>
       <w:pPr>
-        <w:pStyle w:val="ListParagraph"/>
+        <w:pStyle w:val="oancuaDanhsach"/>
         <w:jc w:val="center"/>
         <w:rPr>
           <w:rFonts w:ascii="Times New Roman" w:hAnsi="Times New Roman" w:cs="Times New Roman"/>
@@ -8427,7 +8428,7 @@
     </w:p>
     <w:p>
       <w:pPr>
-        <w:pStyle w:val="ListParagraph"/>
+        <w:pStyle w:val="oancuaDanhsach"/>
         <w:jc w:val="center"/>
         <w:rPr>
           <w:rFonts w:ascii="Times New Roman" w:hAnsi="Times New Roman" w:cs="Times New Roman"/>
@@ -8486,7 +8487,7 @@
     </w:p>
     <w:p>
       <w:pPr>
-        <w:pStyle w:val="ListParagraph"/>
+        <w:pStyle w:val="oancuaDanhsach"/>
         <w:jc w:val="center"/>
         <w:rPr>
           <w:rFonts w:ascii="Times New Roman" w:hAnsi="Times New Roman" w:cs="Times New Roman"/>
@@ -8529,7 +8530,7 @@
     </w:p>
     <w:p>
       <w:pPr>
-        <w:pStyle w:val="ListParagraph"/>
+        <w:pStyle w:val="oancuaDanhsach"/>
         <w:jc w:val="center"/>
         <w:rPr>
           <w:rFonts w:ascii="Times New Roman" w:hAnsi="Times New Roman" w:cs="Times New Roman"/>
@@ -8580,7 +8581,7 @@
     </w:p>
     <w:p>
       <w:pPr>
-        <w:pStyle w:val="ListParagraph"/>
+        <w:pStyle w:val="oancuaDanhsach"/>
         <w:jc w:val="center"/>
         <w:rPr>
           <w:rFonts w:ascii="Times New Roman" w:hAnsi="Times New Roman" w:cs="Times New Roman"/>
@@ -8623,7 +8624,7 @@
     </w:p>
     <w:p>
       <w:pPr>
-        <w:pStyle w:val="ListParagraph"/>
+        <w:pStyle w:val="oancuaDanhsach"/>
         <w:jc w:val="center"/>
         <w:rPr>
           <w:rFonts w:ascii="Times New Roman" w:hAnsi="Times New Roman" w:cs="Times New Roman"/>
@@ -8658,7 +8659,7 @@
     </w:p>
     <w:p>
       <w:pPr>
-        <w:pStyle w:val="ListParagraph"/>
+        <w:pStyle w:val="oancuaDanhsach"/>
         <w:jc w:val="center"/>
         <w:rPr>
           <w:rFonts w:ascii="Times New Roman" w:hAnsi="Times New Roman" w:cs="Times New Roman"/>
@@ -8693,7 +8694,7 @@
     </w:p>
     <w:p>
       <w:pPr>
-        <w:pStyle w:val="ListParagraph"/>
+        <w:pStyle w:val="oancuaDanhsach"/>
         <w:jc w:val="center"/>
         <w:rPr>
           <w:rFonts w:ascii="Times New Roman" w:hAnsi="Times New Roman" w:cs="Times New Roman"/>
@@ -8736,7 +8737,7 @@
     </w:p>
     <w:p>
       <w:pPr>
-        <w:pStyle w:val="ListParagraph"/>
+        <w:pStyle w:val="oancuaDanhsach"/>
         <w:jc w:val="center"/>
         <w:rPr>
           <w:rFonts w:ascii="Times New Roman" w:hAnsi="Times New Roman" w:cs="Times New Roman"/>
@@ -8771,7 +8772,7 @@
     </w:p>
     <w:p>
       <w:pPr>
-        <w:pStyle w:val="ListParagraph"/>
+        <w:pStyle w:val="oancuaDanhsach"/>
         <w:jc w:val="center"/>
         <w:rPr>
           <w:rFonts w:ascii="Times New Roman" w:hAnsi="Times New Roman" w:cs="Times New Roman"/>
@@ -8806,7 +8807,7 @@
     </w:p>
     <w:p>
       <w:pPr>
-        <w:pStyle w:val="ListParagraph"/>
+        <w:pStyle w:val="oancuaDanhsach"/>
         <w:jc w:val="center"/>
         <w:rPr>
           <w:rFonts w:ascii="Times New Roman" w:hAnsi="Times New Roman" w:cs="Times New Roman"/>
@@ -8841,7 +8842,7 @@
     </w:p>
     <w:p>
       <w:pPr>
-        <w:pStyle w:val="ListParagraph"/>
+        <w:pStyle w:val="oancuaDanhsach"/>
         <w:jc w:val="center"/>
         <w:rPr>
           <w:rFonts w:ascii="Times New Roman" w:hAnsi="Times New Roman" w:cs="Times New Roman"/>
@@ -8876,7 +8877,7 @@
     </w:p>
     <w:p>
       <w:pPr>
-        <w:pStyle w:val="ListParagraph"/>
+        <w:pStyle w:val="oancuaDanhsach"/>
         <w:jc w:val="center"/>
         <w:rPr>
           <w:rFonts w:ascii="Times New Roman" w:hAnsi="Times New Roman" w:cs="Times New Roman"/>
@@ -8911,7 +8912,7 @@
     </w:p>
     <w:p>
       <w:pPr>
-        <w:pStyle w:val="ListParagraph"/>
+        <w:pStyle w:val="oancuaDanhsach"/>
         <w:jc w:val="center"/>
         <w:rPr>
           <w:rFonts w:ascii="Times New Roman" w:hAnsi="Times New Roman" w:cs="Times New Roman"/>
@@ -8946,7 +8947,7 @@
     </w:p>
     <w:p>
       <w:pPr>
-        <w:pStyle w:val="ListParagraph"/>
+        <w:pStyle w:val="oancuaDanhsach"/>
         <w:jc w:val="center"/>
         <w:rPr>
           <w:rFonts w:ascii="Times New Roman" w:hAnsi="Times New Roman" w:cs="Times New Roman"/>
@@ -8965,7 +8966,7 @@
     </w:p>
     <w:p>
       <w:pPr>
-        <w:pStyle w:val="ListParagraph"/>
+        <w:pStyle w:val="oancuaDanhsach"/>
         <w:jc w:val="center"/>
         <w:rPr>
           <w:rFonts w:ascii="Times New Roman" w:hAnsi="Times New Roman" w:cs="Times New Roman"/>
@@ -9000,7 +9001,7 @@
     </w:p>
     <w:p>
       <w:pPr>
-        <w:pStyle w:val="ListParagraph"/>
+        <w:pStyle w:val="oancuaDanhsach"/>
         <w:jc w:val="center"/>
         <w:rPr>
           <w:rFonts w:ascii="Times New Roman" w:hAnsi="Times New Roman" w:cs="Times New Roman"/>
@@ -9035,7 +9036,7 @@
     </w:p>
     <w:p>
       <w:pPr>
-        <w:pStyle w:val="ListParagraph"/>
+        <w:pStyle w:val="oancuaDanhsach"/>
         <w:jc w:val="center"/>
         <w:rPr>
           <w:rFonts w:ascii="Times New Roman" w:hAnsi="Times New Roman" w:cs="Times New Roman"/>
@@ -9054,7 +9055,7 @@
     </w:p>
     <w:p>
       <w:pPr>
-        <w:pStyle w:val="ListParagraph"/>
+        <w:pStyle w:val="oancuaDanhsach"/>
         <w:jc w:val="center"/>
         <w:rPr>
           <w:rFonts w:ascii="Times New Roman" w:hAnsi="Times New Roman" w:cs="Times New Roman"/>
@@ -9073,7 +9074,7 @@
     </w:p>
     <w:p>
       <w:pPr>
-        <w:pStyle w:val="ListParagraph"/>
+        <w:pStyle w:val="oancuaDanhsach"/>
         <w:jc w:val="center"/>
         <w:rPr>
           <w:rFonts w:ascii="Times New Roman" w:hAnsi="Times New Roman" w:cs="Times New Roman"/>
@@ -9108,7 +9109,7 @@
     </w:p>
     <w:p>
       <w:pPr>
-        <w:pStyle w:val="ListParagraph"/>
+        <w:pStyle w:val="oancuaDanhsach"/>
         <w:jc w:val="center"/>
         <w:rPr>
           <w:rFonts w:ascii="Times New Roman" w:hAnsi="Times New Roman" w:cs="Times New Roman"/>
@@ -9143,7 +9144,7 @@
     </w:p>
     <w:p>
       <w:pPr>
-        <w:pStyle w:val="ListParagraph"/>
+        <w:pStyle w:val="oancuaDanhsach"/>
         <w:ind w:left="2880" w:firstLine="720"/>
         <w:rPr>
           <w:rFonts w:ascii="Times New Roman" w:hAnsi="Times New Roman" w:cs="Times New Roman"/>
@@ -9199,7 +9200,7 @@
     </w:p>
     <w:p>
       <w:pPr>
-        <w:pStyle w:val="ListParagraph"/>
+        <w:pStyle w:val="oancuaDanhsach"/>
         <w:jc w:val="both"/>
         <w:rPr>
           <w:rFonts w:ascii="Times New Roman" w:hAnsi="Times New Roman" w:cs="Times New Roman"/>
@@ -9219,7 +9220,7 @@
     </w:p>
     <w:p>
       <w:pPr>
-        <w:pStyle w:val="ListParagraph"/>
+        <w:pStyle w:val="oancuaDanhsach"/>
         <w:numPr>
           <w:ilvl w:val="0"/>
           <w:numId w:val="20"/>
@@ -9255,7 +9256,7 @@
     </w:p>
     <w:p>
       <w:pPr>
-        <w:pStyle w:val="ListParagraph"/>
+        <w:pStyle w:val="oancuaDanhsach"/>
         <w:jc w:val="center"/>
         <w:rPr>
           <w:rFonts w:ascii="Times New Roman" w:hAnsi="Times New Roman" w:cs="Times New Roman"/>
@@ -9309,7 +9310,7 @@
     </w:p>
     <w:p>
       <w:pPr>
-        <w:pStyle w:val="ListParagraph"/>
+        <w:pStyle w:val="oancuaDanhsach"/>
         <w:jc w:val="both"/>
         <w:rPr>
           <w:rFonts w:ascii="Times New Roman" w:hAnsi="Times New Roman" w:cs="Times New Roman"/>
@@ -9337,7 +9338,7 @@
     </w:p>
     <w:p>
       <w:pPr>
-        <w:pStyle w:val="ListParagraph"/>
+        <w:pStyle w:val="oancuaDanhsach"/>
         <w:numPr>
           <w:ilvl w:val="0"/>
           <w:numId w:val="20"/>
@@ -9366,7 +9367,7 @@
     </w:p>
     <w:p>
       <w:pPr>
-        <w:pStyle w:val="ListParagraph"/>
+        <w:pStyle w:val="oancuaDanhsach"/>
         <w:jc w:val="center"/>
         <w:rPr>
           <w:rFonts w:ascii="Times New Roman" w:hAnsi="Times New Roman" w:cs="Times New Roman"/>
@@ -9419,7 +9420,7 @@
     </w:p>
     <w:p>
       <w:pPr>
-        <w:pStyle w:val="ListParagraph"/>
+        <w:pStyle w:val="oancuaDanhsach"/>
         <w:jc w:val="center"/>
         <w:rPr>
           <w:rFonts w:ascii="Times New Roman" w:hAnsi="Times New Roman" w:cs="Times New Roman"/>
@@ -9441,7 +9442,7 @@
     </w:p>
     <w:p>
       <w:pPr>
-        <w:pStyle w:val="ListParagraph"/>
+        <w:pStyle w:val="oancuaDanhsach"/>
         <w:jc w:val="center"/>
         <w:rPr>
           <w:rFonts w:ascii="Times New Roman" w:hAnsi="Times New Roman" w:cs="Times New Roman"/>
@@ -9453,7 +9454,7 @@
     </w:p>
     <w:p>
       <w:pPr>
-        <w:pStyle w:val="ListParagraph"/>
+        <w:pStyle w:val="oancuaDanhsach"/>
         <w:jc w:val="center"/>
         <w:rPr>
           <w:rFonts w:ascii="Times New Roman" w:hAnsi="Times New Roman" w:cs="Times New Roman"/>
@@ -9508,7 +9509,7 @@
     </w:p>
     <w:p>
       <w:pPr>
-        <w:pStyle w:val="ListParagraph"/>
+        <w:pStyle w:val="oancuaDanhsach"/>
         <w:jc w:val="center"/>
         <w:rPr>
           <w:rFonts w:ascii="Times New Roman" w:hAnsi="Times New Roman" w:cs="Times New Roman"/>
@@ -9530,7 +9531,7 @@
     </w:p>
     <w:p>
       <w:pPr>
-        <w:pStyle w:val="ListParagraph"/>
+        <w:pStyle w:val="oancuaDanhsach"/>
         <w:jc w:val="center"/>
         <w:rPr>
           <w:rFonts w:ascii="Times New Roman" w:hAnsi="Times New Roman" w:cs="Times New Roman"/>
@@ -9540,7 +9541,7 @@
     </w:p>
     <w:p>
       <w:pPr>
-        <w:pStyle w:val="ListParagraph"/>
+        <w:pStyle w:val="oancuaDanhsach"/>
         <w:jc w:val="center"/>
         <w:rPr>
           <w:rFonts w:ascii="Times New Roman" w:hAnsi="Times New Roman" w:cs="Times New Roman"/>
@@ -9593,7 +9594,7 @@
     </w:p>
     <w:p>
       <w:pPr>
-        <w:pStyle w:val="ListParagraph"/>
+        <w:pStyle w:val="oancuaDanhsach"/>
         <w:jc w:val="center"/>
         <w:rPr>
           <w:rFonts w:ascii="Times New Roman" w:hAnsi="Times New Roman" w:cs="Times New Roman"/>
@@ -9617,7 +9618,7 @@
     </w:p>
     <w:p>
       <w:pPr>
-        <w:pStyle w:val="ListParagraph"/>
+        <w:pStyle w:val="oancuaDanhsach"/>
         <w:jc w:val="both"/>
         <w:rPr>
           <w:rFonts w:ascii="Times New Roman" w:hAnsi="Times New Roman" w:cs="Times New Roman"/>
@@ -9654,7 +9655,7 @@
     </w:p>
     <w:p>
       <w:pPr>
-        <w:pStyle w:val="Heading1"/>
+        <w:pStyle w:val="u1"/>
         <w:rPr>
           <w:rFonts w:ascii="Times New Roman" w:hAnsi="Times New Roman" w:cs="Times New Roman"/>
           <w:b/>
@@ -9677,7 +9678,7 @@
     </w:p>
     <w:p>
       <w:pPr>
-        <w:pStyle w:val="ListParagraph"/>
+        <w:pStyle w:val="oancuaDanhsach"/>
         <w:numPr>
           <w:ilvl w:val="0"/>
           <w:numId w:val="21"/>
@@ -9715,7 +9716,7 @@
     </w:p>
     <w:p>
       <w:pPr>
-        <w:pStyle w:val="ListParagraph"/>
+        <w:pStyle w:val="oancuaDanhsach"/>
         <w:ind w:left="714"/>
         <w:jc w:val="center"/>
         <w:rPr>
@@ -9866,7 +9867,7 @@
     </w:p>
     <w:p>
       <w:pPr>
-        <w:pStyle w:val="ListParagraph"/>
+        <w:pStyle w:val="oancuaDanhsach"/>
         <w:ind w:left="1080"/>
         <w:jc w:val="both"/>
         <w:rPr>
@@ -9923,7 +9924,7 @@
     </w:p>
     <w:p>
       <w:pPr>
-        <w:pStyle w:val="ListParagraph"/>
+        <w:pStyle w:val="oancuaDanhsach"/>
         <w:spacing w:after="160" w:line="259" w:lineRule="auto"/>
         <w:ind w:left="1440"/>
         <w:rPr>
@@ -9933,7 +9934,7 @@
     </w:p>
     <w:p>
       <w:pPr>
-        <w:pStyle w:val="ListParagraph"/>
+        <w:pStyle w:val="oancuaDanhsach"/>
         <w:jc w:val="both"/>
         <w:rPr>
           <w:rFonts w:ascii="Times New Roman" w:hAnsi="Times New Roman" w:cs="Times New Roman"/>
@@ -9988,7 +9989,7 @@
     </w:p>
     <w:p>
       <w:pPr>
-        <w:pStyle w:val="ListParagraph"/>
+        <w:pStyle w:val="oancuaDanhsach"/>
         <w:jc w:val="both"/>
         <w:rPr>
           <w:rFonts w:ascii="Times New Roman" w:hAnsi="Times New Roman" w:cs="Times New Roman"/>
@@ -10012,7 +10013,7 @@
     </w:p>
     <w:p>
       <w:pPr>
-        <w:pStyle w:val="ListParagraph"/>
+        <w:pStyle w:val="oancuaDanhsach"/>
         <w:numPr>
           <w:ilvl w:val="0"/>
           <w:numId w:val="40"/>
@@ -10045,7 +10046,7 @@
     </w:p>
     <w:p>
       <w:pPr>
-        <w:pStyle w:val="ListParagraph"/>
+        <w:pStyle w:val="oancuaDanhsach"/>
         <w:numPr>
           <w:ilvl w:val="0"/>
           <w:numId w:val="40"/>
@@ -10078,7 +10079,7 @@
     </w:p>
     <w:p>
       <w:pPr>
-        <w:pStyle w:val="ListParagraph"/>
+        <w:pStyle w:val="oancuaDanhsach"/>
         <w:numPr>
           <w:ilvl w:val="0"/>
           <w:numId w:val="40"/>
@@ -10111,7 +10112,7 @@
     </w:p>
     <w:p>
       <w:pPr>
-        <w:pStyle w:val="ListParagraph"/>
+        <w:pStyle w:val="oancuaDanhsach"/>
         <w:numPr>
           <w:ilvl w:val="0"/>
           <w:numId w:val="40"/>
@@ -10144,7 +10145,7 @@
     </w:p>
     <w:p>
       <w:pPr>
-        <w:pStyle w:val="ListParagraph"/>
+        <w:pStyle w:val="oancuaDanhsach"/>
         <w:numPr>
           <w:ilvl w:val="0"/>
           <w:numId w:val="40"/>
@@ -10177,7 +10178,7 @@
     </w:p>
     <w:p>
       <w:pPr>
-        <w:pStyle w:val="ListParagraph"/>
+        <w:pStyle w:val="oancuaDanhsach"/>
         <w:ind w:left="1080"/>
         <w:jc w:val="both"/>
         <w:rPr>
@@ -10207,7 +10208,7 @@
     </w:p>
     <w:p>
       <w:pPr>
-        <w:pStyle w:val="ListParagraph"/>
+        <w:pStyle w:val="oancuaDanhsach"/>
         <w:jc w:val="both"/>
         <w:rPr>
           <w:rFonts w:ascii="Times New Roman" w:hAnsi="Times New Roman" w:cs="Times New Roman"/>
@@ -10261,7 +10262,7 @@
     </w:p>
     <w:p>
       <w:pPr>
-        <w:pStyle w:val="ListParagraph"/>
+        <w:pStyle w:val="oancuaDanhsach"/>
         <w:jc w:val="both"/>
         <w:rPr>
           <w:rFonts w:ascii="Times New Roman" w:hAnsi="Times New Roman" w:cs="Times New Roman"/>
@@ -10286,7 +10287,7 @@
     </w:p>
     <w:p>
       <w:pPr>
-        <w:pStyle w:val="ListParagraph"/>
+        <w:pStyle w:val="oancuaDanhsach"/>
         <w:numPr>
           <w:ilvl w:val="0"/>
           <w:numId w:val="40"/>
@@ -10319,7 +10320,7 @@
     </w:p>
     <w:p>
       <w:pPr>
-        <w:pStyle w:val="ListParagraph"/>
+        <w:pStyle w:val="oancuaDanhsach"/>
         <w:ind w:left="1080"/>
         <w:jc w:val="both"/>
         <w:rPr>
@@ -10339,7 +10340,7 @@
     </w:p>
     <w:p>
       <w:pPr>
-        <w:pStyle w:val="ListParagraph"/>
+        <w:pStyle w:val="oancuaDanhsach"/>
         <w:numPr>
           <w:ilvl w:val="0"/>
           <w:numId w:val="40"/>
@@ -10372,7 +10373,7 @@
     </w:p>
     <w:p>
       <w:pPr>
-        <w:pStyle w:val="ListParagraph"/>
+        <w:pStyle w:val="oancuaDanhsach"/>
         <w:ind w:left="1080"/>
         <w:jc w:val="both"/>
         <w:rPr>
@@ -10393,7 +10394,7 @@
     </w:p>
     <w:p>
       <w:pPr>
-        <w:pStyle w:val="ListParagraph"/>
+        <w:pStyle w:val="oancuaDanhsach"/>
         <w:numPr>
           <w:ilvl w:val="0"/>
           <w:numId w:val="40"/>
@@ -10424,7 +10425,7 @@
     </w:p>
     <w:p>
       <w:pPr>
-        <w:pStyle w:val="ListParagraph"/>
+        <w:pStyle w:val="oancuaDanhsach"/>
         <w:ind w:left="1080"/>
         <w:jc w:val="both"/>
         <w:rPr>
@@ -10442,7 +10443,7 @@
     </w:p>
     <w:p>
       <w:pPr>
-        <w:pStyle w:val="ListParagraph"/>
+        <w:pStyle w:val="oancuaDanhsach"/>
         <w:jc w:val="both"/>
         <w:rPr>
           <w:rFonts w:ascii="Times New Roman" w:hAnsi="Times New Roman" w:cs="Times New Roman"/>
@@ -10496,7 +10497,7 @@
     </w:p>
     <w:p>
       <w:pPr>
-        <w:pStyle w:val="ListParagraph"/>
+        <w:pStyle w:val="oancuaDanhsach"/>
         <w:jc w:val="both"/>
         <w:rPr>
           <w:rFonts w:ascii="Times New Roman" w:hAnsi="Times New Roman" w:cs="Times New Roman"/>
@@ -10521,7 +10522,7 @@
     </w:p>
     <w:p>
       <w:pPr>
-        <w:pStyle w:val="ListParagraph"/>
+        <w:pStyle w:val="oancuaDanhsach"/>
         <w:numPr>
           <w:ilvl w:val="0"/>
           <w:numId w:val="40"/>
@@ -10554,7 +10555,7 @@
     </w:p>
     <w:p>
       <w:pPr>
-        <w:pStyle w:val="ListParagraph"/>
+        <w:pStyle w:val="oancuaDanhsach"/>
         <w:numPr>
           <w:ilvl w:val="0"/>
           <w:numId w:val="40"/>
@@ -10599,7 +10600,7 @@
     </w:p>
     <w:p>
       <w:pPr>
-        <w:pStyle w:val="ListParagraph"/>
+        <w:pStyle w:val="oancuaDanhsach"/>
         <w:numPr>
           <w:ilvl w:val="0"/>
           <w:numId w:val="40"/>
@@ -10643,7 +10644,7 @@
     </w:p>
     <w:p>
       <w:pPr>
-        <w:pStyle w:val="ListParagraph"/>
+        <w:pStyle w:val="oancuaDanhsach"/>
         <w:jc w:val="both"/>
         <w:rPr>
           <w:rFonts w:ascii="Times New Roman" w:hAnsi="Times New Roman" w:cs="Times New Roman"/>
@@ -10697,7 +10698,7 @@
     </w:p>
     <w:p>
       <w:pPr>
-        <w:pStyle w:val="ListParagraph"/>
+        <w:pStyle w:val="oancuaDanhsach"/>
         <w:jc w:val="both"/>
         <w:rPr>
           <w:rFonts w:ascii="Times New Roman" w:hAnsi="Times New Roman" w:cs="Times New Roman"/>
@@ -10722,7 +10723,7 @@
     </w:p>
     <w:p>
       <w:pPr>
-        <w:pStyle w:val="ListParagraph"/>
+        <w:pStyle w:val="oancuaDanhsach"/>
         <w:numPr>
           <w:ilvl w:val="0"/>
           <w:numId w:val="40"/>
@@ -10755,7 +10756,7 @@
     </w:p>
     <w:p>
       <w:pPr>
-        <w:pStyle w:val="ListParagraph"/>
+        <w:pStyle w:val="oancuaDanhsach"/>
         <w:numPr>
           <w:ilvl w:val="0"/>
           <w:numId w:val="40"/>
@@ -10788,7 +10789,7 @@
     </w:p>
     <w:p>
       <w:pPr>
-        <w:pStyle w:val="ListParagraph"/>
+        <w:pStyle w:val="oancuaDanhsach"/>
         <w:numPr>
           <w:ilvl w:val="0"/>
           <w:numId w:val="40"/>
@@ -10822,7 +10823,7 @@
     </w:p>
     <w:p>
       <w:pPr>
-        <w:pStyle w:val="ListParagraph"/>
+        <w:pStyle w:val="oancuaDanhsach"/>
         <w:numPr>
           <w:ilvl w:val="0"/>
           <w:numId w:val="40"/>
@@ -10855,7 +10856,7 @@
     </w:p>
     <w:p>
       <w:pPr>
-        <w:pStyle w:val="ListParagraph"/>
+        <w:pStyle w:val="oancuaDanhsach"/>
         <w:ind w:left="1080"/>
         <w:jc w:val="both"/>
         <w:rPr>
@@ -10886,7 +10887,7 @@
     </w:p>
     <w:p>
       <w:pPr>
-        <w:pStyle w:val="ListParagraph"/>
+        <w:pStyle w:val="oancuaDanhsach"/>
         <w:ind w:left="1080"/>
         <w:jc w:val="both"/>
         <w:rPr>
@@ -10972,7 +10973,7 @@
     </w:p>
     <w:p>
       <w:pPr>
-        <w:pStyle w:val="ListParagraph"/>
+        <w:pStyle w:val="oancuaDanhsach"/>
         <w:numPr>
           <w:ilvl w:val="0"/>
           <w:numId w:val="40"/>
@@ -11005,7 +11006,7 @@
     </w:p>
     <w:p>
       <w:pPr>
-        <w:pStyle w:val="ListParagraph"/>
+        <w:pStyle w:val="oancuaDanhsach"/>
         <w:numPr>
           <w:ilvl w:val="0"/>
           <w:numId w:val="40"/>
@@ -11038,7 +11039,7 @@
     </w:p>
     <w:p>
       <w:pPr>
-        <w:pStyle w:val="ListParagraph"/>
+        <w:pStyle w:val="oancuaDanhsach"/>
         <w:numPr>
           <w:ilvl w:val="0"/>
           <w:numId w:val="40"/>
@@ -11072,7 +11073,7 @@
     </w:p>
     <w:p>
       <w:pPr>
-        <w:pStyle w:val="ListParagraph"/>
+        <w:pStyle w:val="oancuaDanhsach"/>
         <w:numPr>
           <w:ilvl w:val="0"/>
           <w:numId w:val="40"/>
@@ -11105,7 +11106,7 @@
     </w:p>
     <w:p>
       <w:pPr>
-        <w:pStyle w:val="ListParagraph"/>
+        <w:pStyle w:val="oancuaDanhsach"/>
         <w:numPr>
           <w:ilvl w:val="0"/>
           <w:numId w:val="40"/>
@@ -11138,7 +11139,7 @@
     </w:p>
     <w:p>
       <w:pPr>
-        <w:pStyle w:val="ListParagraph"/>
+        <w:pStyle w:val="oancuaDanhsach"/>
         <w:numPr>
           <w:ilvl w:val="0"/>
           <w:numId w:val="40"/>
@@ -11171,7 +11172,7 @@
     </w:p>
     <w:p>
       <w:pPr>
-        <w:pStyle w:val="ListParagraph"/>
+        <w:pStyle w:val="oancuaDanhsach"/>
         <w:numPr>
           <w:ilvl w:val="0"/>
           <w:numId w:val="40"/>
@@ -11204,7 +11205,7 @@
     </w:p>
     <w:p>
       <w:pPr>
-        <w:pStyle w:val="ListParagraph"/>
+        <w:pStyle w:val="oancuaDanhsach"/>
         <w:numPr>
           <w:ilvl w:val="0"/>
           <w:numId w:val="40"/>
@@ -11311,7 +11312,7 @@
     </w:p>
     <w:p>
       <w:pPr>
-        <w:pStyle w:val="ListParagraph"/>
+        <w:pStyle w:val="oancuaDanhsach"/>
         <w:numPr>
           <w:ilvl w:val="0"/>
           <w:numId w:val="21"/>
@@ -11340,7 +11341,7 @@
     </w:p>
     <w:p>
       <w:pPr>
-        <w:pStyle w:val="ListParagraph"/>
+        <w:pStyle w:val="oancuaDanhsach"/>
         <w:jc w:val="both"/>
         <w:rPr>
           <w:rFonts w:ascii="Times New Roman" w:hAnsi="Times New Roman" w:cs="Times New Roman"/>
@@ -11395,7 +11396,7 @@
     </w:p>
     <w:p>
       <w:pPr>
-        <w:pStyle w:val="ListParagraph"/>
+        <w:pStyle w:val="oancuaDanhsach"/>
         <w:jc w:val="both"/>
         <w:rPr>
           <w:rFonts w:ascii="Times New Roman" w:hAnsi="Times New Roman" w:cs="Times New Roman"/>
@@ -11763,7 +11764,7 @@
     </w:p>
     <w:p>
       <w:pPr>
-        <w:pStyle w:val="ListParagraph"/>
+        <w:pStyle w:val="oancuaDanhsach"/>
         <w:jc w:val="both"/>
         <w:rPr>
           <w:rFonts w:ascii="Times New Roman" w:hAnsi="Times New Roman" w:cs="Times New Roman"/>
@@ -11788,7 +11789,7 @@
     </w:p>
     <w:p>
       <w:pPr>
-        <w:pStyle w:val="ListParagraph"/>
+        <w:pStyle w:val="oancuaDanhsach"/>
         <w:numPr>
           <w:ilvl w:val="0"/>
           <w:numId w:val="40"/>
@@ -11821,7 +11822,7 @@
     </w:p>
     <w:p>
       <w:pPr>
-        <w:pStyle w:val="ListParagraph"/>
+        <w:pStyle w:val="oancuaDanhsach"/>
         <w:numPr>
           <w:ilvl w:val="0"/>
           <w:numId w:val="40"/>
@@ -11848,7 +11849,7 @@
     </w:p>
     <w:p>
       <w:pPr>
-        <w:pStyle w:val="ListParagraph"/>
+        <w:pStyle w:val="oancuaDanhsach"/>
         <w:ind w:left="1080"/>
         <w:jc w:val="both"/>
         <w:rPr>
@@ -11896,7 +11897,7 @@
     </w:p>
     <w:p>
       <w:pPr>
-        <w:pStyle w:val="ListParagraph"/>
+        <w:pStyle w:val="oancuaDanhsach"/>
         <w:ind w:left="1080"/>
         <w:jc w:val="both"/>
         <w:rPr>
@@ -11945,7 +11946,7 @@
     </w:p>
     <w:p>
       <w:pPr>
-        <w:pStyle w:val="ListParagraph"/>
+        <w:pStyle w:val="oancuaDanhsach"/>
         <w:jc w:val="both"/>
         <w:rPr>
           <w:rFonts w:ascii="Times New Roman" w:hAnsi="Times New Roman" w:cs="Times New Roman"/>
@@ -11954,7 +11955,7 @@
     </w:p>
     <w:p>
       <w:pPr>
-        <w:pStyle w:val="ListParagraph"/>
+        <w:pStyle w:val="oancuaDanhsach"/>
         <w:jc w:val="center"/>
         <w:rPr>
           <w:rFonts w:ascii="Times New Roman" w:hAnsi="Times New Roman" w:cs="Times New Roman"/>
@@ -12009,7 +12010,7 @@
     </w:p>
     <w:p>
       <w:pPr>
-        <w:pStyle w:val="ListParagraph"/>
+        <w:pStyle w:val="oancuaDanhsach"/>
         <w:jc w:val="center"/>
         <w:rPr>
           <w:rFonts w:ascii="Times New Roman" w:hAnsi="Times New Roman" w:cs="Times New Roman"/>
@@ -12473,7 +12474,7 @@
     </w:tbl>
     <w:p>
       <w:pPr>
-        <w:pStyle w:val="ListParagraph"/>
+        <w:pStyle w:val="oancuaDanhsach"/>
         <w:jc w:val="both"/>
         <w:rPr>
           <w:rFonts w:ascii="Times New Roman" w:hAnsi="Times New Roman" w:cs="Times New Roman"/>
@@ -12484,7 +12485,7 @@
     </w:p>
     <w:p>
       <w:pPr>
-        <w:pStyle w:val="ListParagraph"/>
+        <w:pStyle w:val="oancuaDanhsach"/>
         <w:jc w:val="both"/>
         <w:rPr>
           <w:rFonts w:ascii="Times New Roman" w:hAnsi="Times New Roman" w:cs="Times New Roman"/>
@@ -12509,7 +12510,7 @@
     </w:p>
     <w:p>
       <w:pPr>
-        <w:pStyle w:val="ListParagraph"/>
+        <w:pStyle w:val="oancuaDanhsach"/>
         <w:numPr>
           <w:ilvl w:val="0"/>
           <w:numId w:val="40"/>
@@ -12542,7 +12543,7 @@
     </w:p>
     <w:p>
       <w:pPr>
-        <w:pStyle w:val="ListParagraph"/>
+        <w:pStyle w:val="oancuaDanhsach"/>
         <w:numPr>
           <w:ilvl w:val="0"/>
           <w:numId w:val="40"/>
@@ -12576,7 +12577,7 @@
     </w:p>
     <w:p>
       <w:pPr>
-        <w:pStyle w:val="ListParagraph"/>
+        <w:pStyle w:val="oancuaDanhsach"/>
         <w:numPr>
           <w:ilvl w:val="0"/>
           <w:numId w:val="40"/>
@@ -12646,7 +12647,7 @@
     </w:p>
     <w:p>
       <w:pPr>
-        <w:pStyle w:val="ListParagraph"/>
+        <w:pStyle w:val="oancuaDanhsach"/>
         <w:jc w:val="center"/>
         <w:rPr>
           <w:rFonts w:ascii="Times New Roman" w:hAnsi="Times New Roman" w:cs="Times New Roman"/>
@@ -12701,7 +12702,7 @@
     </w:p>
     <w:p>
       <w:pPr>
-        <w:pStyle w:val="ListParagraph"/>
+        <w:pStyle w:val="oancuaDanhsach"/>
         <w:jc w:val="center"/>
         <w:rPr>
           <w:rFonts w:ascii="Times New Roman" w:hAnsi="Times New Roman" w:cs="Times New Roman"/>
@@ -13271,7 +13272,7 @@
     </w:tbl>
     <w:p>
       <w:pPr>
-        <w:pStyle w:val="ListParagraph"/>
+        <w:pStyle w:val="oancuaDanhsach"/>
         <w:jc w:val="both"/>
         <w:rPr>
           <w:rFonts w:ascii="Times New Roman" w:hAnsi="Times New Roman" w:cs="Times New Roman"/>
@@ -13282,7 +13283,7 @@
     </w:p>
     <w:p>
       <w:pPr>
-        <w:pStyle w:val="ListParagraph"/>
+        <w:pStyle w:val="oancuaDanhsach"/>
         <w:jc w:val="both"/>
         <w:rPr>
           <w:rFonts w:ascii="Times New Roman" w:hAnsi="Times New Roman" w:cs="Times New Roman"/>
@@ -13294,7 +13295,7 @@
     </w:p>
     <w:p>
       <w:pPr>
-        <w:pStyle w:val="ListParagraph"/>
+        <w:pStyle w:val="oancuaDanhsach"/>
         <w:jc w:val="both"/>
         <w:rPr>
           <w:rFonts w:ascii="Times New Roman" w:hAnsi="Times New Roman" w:cs="Times New Roman"/>
@@ -13306,7 +13307,7 @@
     </w:p>
     <w:p>
       <w:pPr>
-        <w:pStyle w:val="ListParagraph"/>
+        <w:pStyle w:val="oancuaDanhsach"/>
         <w:jc w:val="both"/>
         <w:rPr>
           <w:rFonts w:ascii="Times New Roman" w:hAnsi="Times New Roman" w:cs="Times New Roman"/>
@@ -13331,7 +13332,7 @@
     </w:p>
     <w:p>
       <w:pPr>
-        <w:pStyle w:val="ListParagraph"/>
+        <w:pStyle w:val="oancuaDanhsach"/>
         <w:numPr>
           <w:ilvl w:val="0"/>
           <w:numId w:val="40"/>
@@ -13364,7 +13365,7 @@
     </w:p>
     <w:p>
       <w:pPr>
-        <w:pStyle w:val="ListParagraph"/>
+        <w:pStyle w:val="oancuaDanhsach"/>
         <w:numPr>
           <w:ilvl w:val="0"/>
           <w:numId w:val="40"/>
@@ -13397,7 +13398,7 @@
     </w:p>
     <w:p>
       <w:pPr>
-        <w:pStyle w:val="ListParagraph"/>
+        <w:pStyle w:val="oancuaDanhsach"/>
         <w:numPr>
           <w:ilvl w:val="0"/>
           <w:numId w:val="40"/>
@@ -13484,7 +13485,7 @@
     </w:p>
     <w:p>
       <w:pPr>
-        <w:pStyle w:val="ListParagraph"/>
+        <w:pStyle w:val="oancuaDanhsach"/>
         <w:jc w:val="center"/>
         <w:rPr>
           <w:rFonts w:ascii="Times New Roman" w:hAnsi="Times New Roman" w:cs="Times New Roman"/>
@@ -13539,7 +13540,7 @@
     </w:p>
     <w:p>
       <w:pPr>
-        <w:pStyle w:val="ListParagraph"/>
+        <w:pStyle w:val="oancuaDanhsach"/>
         <w:jc w:val="both"/>
         <w:rPr>
           <w:rFonts w:ascii="Times New Roman" w:hAnsi="Times New Roman" w:cs="Times New Roman"/>
@@ -13564,7 +13565,7 @@
     </w:p>
     <w:p>
       <w:pPr>
-        <w:pStyle w:val="ListParagraph"/>
+        <w:pStyle w:val="oancuaDanhsach"/>
         <w:numPr>
           <w:ilvl w:val="0"/>
           <w:numId w:val="40"/>
@@ -13597,7 +13598,7 @@
     </w:p>
     <w:p>
       <w:pPr>
-        <w:pStyle w:val="ListParagraph"/>
+        <w:pStyle w:val="oancuaDanhsach"/>
         <w:numPr>
           <w:ilvl w:val="0"/>
           <w:numId w:val="40"/>
@@ -13630,7 +13631,7 @@
     </w:p>
     <w:p>
       <w:pPr>
-        <w:pStyle w:val="ListParagraph"/>
+        <w:pStyle w:val="oancuaDanhsach"/>
         <w:numPr>
           <w:ilvl w:val="0"/>
           <w:numId w:val="40"/>
@@ -13663,7 +13664,7 @@
     </w:p>
     <w:p>
       <w:pPr>
-        <w:pStyle w:val="ListParagraph"/>
+        <w:pStyle w:val="oancuaDanhsach"/>
         <w:numPr>
           <w:ilvl w:val="0"/>
           <w:numId w:val="40"/>
@@ -13705,7 +13706,7 @@
     </w:p>
     <w:p>
       <w:pPr>
-        <w:pStyle w:val="ListParagraph"/>
+        <w:pStyle w:val="oancuaDanhsach"/>
         <w:numPr>
           <w:ilvl w:val="0"/>
           <w:numId w:val="40"/>
@@ -13738,7 +13739,7 @@
     </w:p>
     <w:p>
       <w:pPr>
-        <w:pStyle w:val="ListParagraph"/>
+        <w:pStyle w:val="oancuaDanhsach"/>
         <w:numPr>
           <w:ilvl w:val="0"/>
           <w:numId w:val="40"/>
@@ -13771,7 +13772,7 @@
     </w:p>
     <w:p>
       <w:pPr>
-        <w:pStyle w:val="ListParagraph"/>
+        <w:pStyle w:val="oancuaDanhsach"/>
         <w:numPr>
           <w:ilvl w:val="0"/>
           <w:numId w:val="40"/>
@@ -13832,7 +13833,7 @@
     </w:p>
     <w:p>
       <w:pPr>
-        <w:pStyle w:val="ListParagraph"/>
+        <w:pStyle w:val="oancuaDanhsach"/>
         <w:jc w:val="both"/>
         <w:rPr>
           <w:rFonts w:ascii="Times New Roman" w:hAnsi="Times New Roman" w:cs="Times New Roman"/>
@@ -13841,7 +13842,7 @@
     </w:p>
     <w:p>
       <w:pPr>
-        <w:pStyle w:val="ListParagraph"/>
+        <w:pStyle w:val="oancuaDanhsach"/>
         <w:jc w:val="center"/>
         <w:rPr>
           <w:rFonts w:ascii="Times New Roman" w:hAnsi="Times New Roman" w:cs="Times New Roman"/>
@@ -13895,7 +13896,7 @@
     </w:p>
     <w:p>
       <w:pPr>
-        <w:pStyle w:val="ListParagraph"/>
+        <w:pStyle w:val="oancuaDanhsach"/>
         <w:jc w:val="both"/>
         <w:rPr>
           <w:rFonts w:ascii="Times New Roman" w:hAnsi="Times New Roman" w:cs="Times New Roman"/>
@@ -13909,7 +13910,7 @@
     </w:p>
     <w:p>
       <w:pPr>
-        <w:pStyle w:val="ListParagraph"/>
+        <w:pStyle w:val="oancuaDanhsach"/>
         <w:jc w:val="both"/>
         <w:rPr>
           <w:rFonts w:ascii="Times New Roman" w:hAnsi="Times New Roman" w:cs="Times New Roman"/>
@@ -13935,7 +13936,7 @@
     </w:p>
     <w:p>
       <w:pPr>
-        <w:pStyle w:val="ListParagraph"/>
+        <w:pStyle w:val="oancuaDanhsach"/>
         <w:numPr>
           <w:ilvl w:val="0"/>
           <w:numId w:val="40"/>
@@ -13968,7 +13969,7 @@
     </w:p>
     <w:p>
       <w:pPr>
-        <w:pStyle w:val="ListParagraph"/>
+        <w:pStyle w:val="oancuaDanhsach"/>
         <w:numPr>
           <w:ilvl w:val="0"/>
           <w:numId w:val="40"/>
@@ -14001,7 +14002,7 @@
     </w:p>
     <w:p>
       <w:pPr>
-        <w:pStyle w:val="ListParagraph"/>
+        <w:pStyle w:val="oancuaDanhsach"/>
         <w:numPr>
           <w:ilvl w:val="0"/>
           <w:numId w:val="40"/>
@@ -14034,7 +14035,7 @@
     </w:p>
     <w:p>
       <w:pPr>
-        <w:pStyle w:val="ListParagraph"/>
+        <w:pStyle w:val="oancuaDanhsach"/>
         <w:numPr>
           <w:ilvl w:val="0"/>
           <w:numId w:val="40"/>
@@ -14067,7 +14068,7 @@
     </w:p>
     <w:p>
       <w:pPr>
-        <w:pStyle w:val="ListParagraph"/>
+        <w:pStyle w:val="oancuaDanhsach"/>
         <w:numPr>
           <w:ilvl w:val="0"/>
           <w:numId w:val="40"/>
@@ -14100,7 +14101,7 @@
     </w:p>
     <w:p>
       <w:pPr>
-        <w:pStyle w:val="ListParagraph"/>
+        <w:pStyle w:val="oancuaDanhsach"/>
         <w:ind w:left="1080"/>
         <w:jc w:val="both"/>
         <w:rPr>
@@ -14137,7 +14138,7 @@
     </w:p>
     <w:p>
       <w:pPr>
-        <w:pStyle w:val="ListParagraph"/>
+        <w:pStyle w:val="oancuaDanhsach"/>
         <w:jc w:val="center"/>
         <w:rPr>
           <w:rFonts w:ascii="Times New Roman" w:hAnsi="Times New Roman" w:cs="Times New Roman"/>
@@ -14192,7 +14193,7 @@
     </w:p>
     <w:p>
       <w:pPr>
-        <w:pStyle w:val="ListParagraph"/>
+        <w:pStyle w:val="oancuaDanhsach"/>
         <w:jc w:val="both"/>
         <w:rPr>
           <w:rFonts w:ascii="Times New Roman" w:hAnsi="Times New Roman" w:cs="Times New Roman"/>
@@ -14217,7 +14218,7 @@
     </w:p>
     <w:p>
       <w:pPr>
-        <w:pStyle w:val="ListParagraph"/>
+        <w:pStyle w:val="oancuaDanhsach"/>
         <w:numPr>
           <w:ilvl w:val="0"/>
           <w:numId w:val="40"/>
@@ -14272,7 +14273,7 @@
     </w:p>
     <w:p>
       <w:pPr>
-        <w:pStyle w:val="ListParagraph"/>
+        <w:pStyle w:val="oancuaDanhsach"/>
         <w:numPr>
           <w:ilvl w:val="0"/>
           <w:numId w:val="40"/>
@@ -14307,7 +14308,7 @@
     </w:p>
     <w:p>
       <w:pPr>
-        <w:pStyle w:val="ListParagraph"/>
+        <w:pStyle w:val="oancuaDanhsach"/>
         <w:numPr>
           <w:ilvl w:val="0"/>
           <w:numId w:val="40"/>
@@ -14342,7 +14343,7 @@
     </w:p>
     <w:p>
       <w:pPr>
-        <w:pStyle w:val="ListParagraph"/>
+        <w:pStyle w:val="oancuaDanhsach"/>
         <w:jc w:val="center"/>
         <w:rPr>
           <w:rFonts w:ascii="Times New Roman" w:hAnsi="Times New Roman" w:cs="Times New Roman"/>
@@ -14397,7 +14398,7 @@
     </w:p>
     <w:p>
       <w:pPr>
-        <w:pStyle w:val="ListParagraph"/>
+        <w:pStyle w:val="oancuaDanhsach"/>
         <w:jc w:val="both"/>
         <w:rPr>
           <w:rFonts w:ascii="Times New Roman" w:hAnsi="Times New Roman" w:cs="Times New Roman"/>
@@ -14408,7 +14409,7 @@
     </w:p>
     <w:p>
       <w:pPr>
-        <w:pStyle w:val="ListParagraph"/>
+        <w:pStyle w:val="oancuaDanhsach"/>
         <w:jc w:val="both"/>
         <w:rPr>
           <w:rFonts w:ascii="Times New Roman" w:hAnsi="Times New Roman" w:cs="Times New Roman"/>
@@ -14433,7 +14434,7 @@
     </w:p>
     <w:p>
       <w:pPr>
-        <w:pStyle w:val="ListParagraph"/>
+        <w:pStyle w:val="oancuaDanhsach"/>
         <w:numPr>
           <w:ilvl w:val="0"/>
           <w:numId w:val="40"/>
@@ -14474,7 +14475,7 @@
     </w:p>
     <w:p>
       <w:pPr>
-        <w:pStyle w:val="ListParagraph"/>
+        <w:pStyle w:val="oancuaDanhsach"/>
         <w:numPr>
           <w:ilvl w:val="0"/>
           <w:numId w:val="40"/>
@@ -14507,7 +14508,7 @@
     </w:p>
     <w:p>
       <w:pPr>
-        <w:pStyle w:val="ListParagraph"/>
+        <w:pStyle w:val="oancuaDanhsach"/>
         <w:numPr>
           <w:ilvl w:val="0"/>
           <w:numId w:val="40"/>
@@ -14549,7 +14550,7 @@
     </w:p>
     <w:p>
       <w:pPr>
-        <w:pStyle w:val="ListParagraph"/>
+        <w:pStyle w:val="oancuaDanhsach"/>
         <w:jc w:val="center"/>
         <w:rPr>
           <w:rFonts w:ascii="Times New Roman" w:hAnsi="Times New Roman" w:cs="Times New Roman"/>
@@ -14604,7 +14605,7 @@
     </w:p>
     <w:p>
       <w:pPr>
-        <w:pStyle w:val="ListParagraph"/>
+        <w:pStyle w:val="oancuaDanhsach"/>
         <w:rPr>
           <w:rFonts w:ascii="Times New Roman" w:hAnsi="Times New Roman" w:cs="Times New Roman"/>
           <w:b/>
@@ -14630,7 +14631,7 @@
     </w:p>
     <w:p>
       <w:pPr>
-        <w:pStyle w:val="ListParagraph"/>
+        <w:pStyle w:val="oancuaDanhsach"/>
         <w:numPr>
           <w:ilvl w:val="0"/>
           <w:numId w:val="40"/>
@@ -14674,7 +14675,7 @@
     </w:p>
     <w:p>
       <w:pPr>
-        <w:pStyle w:val="ListParagraph"/>
+        <w:pStyle w:val="oancuaDanhsach"/>
         <w:numPr>
           <w:ilvl w:val="0"/>
           <w:numId w:val="40"/>
@@ -14724,7 +14725,7 @@
     </w:p>
     <w:p>
       <w:pPr>
-        <w:pStyle w:val="ListParagraph"/>
+        <w:pStyle w:val="oancuaDanhsach"/>
         <w:numPr>
           <w:ilvl w:val="0"/>
           <w:numId w:val="40"/>
@@ -14756,7 +14757,7 @@
     </w:p>
     <w:p>
       <w:pPr>
-        <w:pStyle w:val="ListParagraph"/>
+        <w:pStyle w:val="oancuaDanhsach"/>
         <w:rPr>
           <w:rFonts w:ascii="Times New Roman" w:hAnsi="Times New Roman" w:cs="Times New Roman"/>
           <w:b/>
@@ -14769,7 +14770,7 @@
     </w:p>
     <w:p>
       <w:pPr>
-        <w:pStyle w:val="ListParagraph"/>
+        <w:pStyle w:val="oancuaDanhsach"/>
         <w:rPr>
           <w:rFonts w:ascii="Times New Roman" w:hAnsi="Times New Roman" w:cs="Times New Roman"/>
           <w:b/>
@@ -14782,7 +14783,7 @@
     </w:p>
     <w:p>
       <w:pPr>
-        <w:pStyle w:val="ListParagraph"/>
+        <w:pStyle w:val="oancuaDanhsach"/>
         <w:rPr>
           <w:rFonts w:ascii="Times New Roman" w:hAnsi="Times New Roman" w:cs="Times New Roman"/>
           <w:b/>
@@ -14795,7 +14796,7 @@
     </w:p>
     <w:p>
       <w:pPr>
-        <w:pStyle w:val="ListParagraph"/>
+        <w:pStyle w:val="oancuaDanhsach"/>
         <w:rPr>
           <w:rFonts w:ascii="Times New Roman" w:hAnsi="Times New Roman" w:cs="Times New Roman"/>
           <w:b/>
@@ -14808,7 +14809,7 @@
     </w:p>
     <w:p>
       <w:pPr>
-        <w:pStyle w:val="ListParagraph"/>
+        <w:pStyle w:val="oancuaDanhsach"/>
         <w:rPr>
           <w:rFonts w:ascii="Times New Roman" w:hAnsi="Times New Roman" w:cs="Times New Roman"/>
           <w:b/>
@@ -14821,7 +14822,7 @@
     </w:p>
     <w:p>
       <w:pPr>
-        <w:pStyle w:val="ListParagraph"/>
+        <w:pStyle w:val="oancuaDanhsach"/>
         <w:rPr>
           <w:rFonts w:ascii="Times New Roman" w:hAnsi="Times New Roman" w:cs="Times New Roman"/>
           <w:b/>
@@ -14834,7 +14835,7 @@
     </w:p>
     <w:p>
       <w:pPr>
-        <w:pStyle w:val="ListParagraph"/>
+        <w:pStyle w:val="oancuaDanhsach"/>
         <w:rPr>
           <w:rFonts w:ascii="Times New Roman" w:hAnsi="Times New Roman" w:cs="Times New Roman"/>
           <w:b/>
@@ -14847,7 +14848,7 @@
     </w:p>
     <w:p>
       <w:pPr>
-        <w:pStyle w:val="ListParagraph"/>
+        <w:pStyle w:val="oancuaDanhsach"/>
         <w:rPr>
           <w:rFonts w:ascii="Times New Roman" w:hAnsi="Times New Roman" w:cs="Times New Roman"/>
           <w:b/>
@@ -14891,7 +14892,7 @@
     </w:p>
     <w:p>
       <w:pPr>
-        <w:pStyle w:val="ListParagraph"/>
+        <w:pStyle w:val="oancuaDanhsach"/>
         <w:rPr>
           <w:rFonts w:ascii="Times New Roman" w:hAnsi="Times New Roman" w:cs="Times New Roman"/>
           <w:sz w:val="26"/>
@@ -14926,7 +14927,7 @@
     </w:p>
     <w:p>
       <w:pPr>
-        <w:pStyle w:val="ListParagraph"/>
+        <w:pStyle w:val="oancuaDanhsach"/>
         <w:jc w:val="center"/>
         <w:rPr>
           <w:rFonts w:ascii="Times New Roman" w:hAnsi="Times New Roman" w:cs="Times New Roman"/>
@@ -14984,7 +14985,7 @@
     </w:p>
     <w:p>
       <w:pPr>
-        <w:pStyle w:val="ListParagraph"/>
+        <w:pStyle w:val="oancuaDanhsach"/>
         <w:rPr>
           <w:rFonts w:ascii="Times New Roman" w:hAnsi="Times New Roman" w:cs="Times New Roman"/>
           <w:b/>
@@ -15006,7 +15007,7 @@
     </w:p>
     <w:p>
       <w:pPr>
-        <w:pStyle w:val="ListParagraph"/>
+        <w:pStyle w:val="oancuaDanhsach"/>
         <w:jc w:val="center"/>
         <w:rPr>
           <w:rFonts w:ascii="Times New Roman" w:hAnsi="Times New Roman" w:cs="Times New Roman"/>
@@ -15060,7 +15061,7 @@
     </w:p>
     <w:p>
       <w:pPr>
-        <w:pStyle w:val="ListParagraph"/>
+        <w:pStyle w:val="oancuaDanhsach"/>
         <w:rPr>
           <w:rFonts w:ascii="Times New Roman" w:hAnsi="Times New Roman" w:cs="Times New Roman"/>
           <w:sz w:val="26"/>
@@ -15105,7 +15106,7 @@
     </w:p>
     <w:p>
       <w:pPr>
-        <w:pStyle w:val="Heading1"/>
+        <w:pStyle w:val="u1"/>
         <w:rPr>
           <w:rFonts w:ascii="Times New Roman" w:hAnsi="Times New Roman" w:cs="Times New Roman"/>
           <w:b/>
@@ -15145,7 +15146,7 @@
     </w:p>
     <w:p>
       <w:pPr>
-        <w:pStyle w:val="ListParagraph"/>
+        <w:pStyle w:val="oancuaDanhsach"/>
         <w:numPr>
           <w:ilvl w:val="0"/>
           <w:numId w:val="22"/>
@@ -15171,7 +15172,7 @@
     </w:p>
     <w:p>
       <w:pPr>
-        <w:pStyle w:val="ListParagraph"/>
+        <w:pStyle w:val="oancuaDanhsach"/>
         <w:numPr>
           <w:ilvl w:val="1"/>
           <w:numId w:val="22"/>
@@ -15194,7 +15195,7 @@
     </w:p>
     <w:p>
       <w:pPr>
-        <w:pStyle w:val="ListParagraph"/>
+        <w:pStyle w:val="oancuaDanhsach"/>
         <w:jc w:val="both"/>
         <w:rPr>
           <w:rFonts w:ascii="Times New Roman" w:hAnsi="Times New Roman" w:cs="Times New Roman"/>
@@ -15223,7 +15224,7 @@
     </w:p>
     <w:p>
       <w:pPr>
-        <w:pStyle w:val="ListParagraph"/>
+        <w:pStyle w:val="oancuaDanhsach"/>
         <w:jc w:val="both"/>
         <w:rPr>
           <w:rFonts w:ascii="Times New Roman" w:hAnsi="Times New Roman" w:cs="Times New Roman"/>
@@ -15456,7 +15457,7 @@
     </w:p>
     <w:p>
       <w:pPr>
-        <w:pStyle w:val="ListParagraph"/>
+        <w:pStyle w:val="oancuaDanhsach"/>
         <w:numPr>
           <w:ilvl w:val="1"/>
           <w:numId w:val="22"/>
@@ -15489,7 +15490,7 @@
     </w:p>
     <w:p>
       <w:pPr>
-        <w:pStyle w:val="ListParagraph"/>
+        <w:pStyle w:val="oancuaDanhsach"/>
         <w:numPr>
           <w:ilvl w:val="1"/>
           <w:numId w:val="34"/>
@@ -15535,7 +15536,7 @@
     </w:p>
     <w:tbl>
       <w:tblPr>
-        <w:tblStyle w:val="TableGrid"/>
+        <w:tblStyle w:val="LiBang"/>
         <w:tblW w:w="0" w:type="auto"/>
         <w:tblInd w:w="1440" w:type="dxa"/>
         <w:tblLook w:val="04A0" w:firstRow="1" w:lastRow="0" w:firstColumn="1" w:lastColumn="0" w:noHBand="0" w:noVBand="1"/>
@@ -16024,7 +16025,7 @@
     </w:p>
     <w:p>
       <w:pPr>
-        <w:pStyle w:val="ListParagraph"/>
+        <w:pStyle w:val="oancuaDanhsach"/>
         <w:numPr>
           <w:ilvl w:val="1"/>
           <w:numId w:val="34"/>
@@ -16370,7 +16371,7 @@
     </w:p>
     <w:p>
       <w:pPr>
-        <w:pStyle w:val="ListParagraph"/>
+        <w:pStyle w:val="oancuaDanhsach"/>
         <w:numPr>
           <w:ilvl w:val="0"/>
           <w:numId w:val="34"/>
@@ -16396,7 +16397,7 @@
     </w:p>
     <w:p>
       <w:pPr>
-        <w:pStyle w:val="ListParagraph"/>
+        <w:pStyle w:val="oancuaDanhsach"/>
         <w:jc w:val="both"/>
         <w:rPr>
           <w:rFonts w:ascii="Times New Roman" w:hAnsi="Times New Roman" w:cs="Times New Roman"/>
@@ -16511,7 +16512,7 @@
     </w:p>
     <w:p>
       <w:pPr>
-        <w:pStyle w:val="ListParagraph"/>
+        <w:pStyle w:val="oancuaDanhsach"/>
         <w:jc w:val="both"/>
         <w:rPr>
           <w:rFonts w:ascii="Times New Roman" w:hAnsi="Times New Roman" w:cs="Times New Roman"/>
@@ -16523,7 +16524,7 @@
     </w:p>
     <w:p>
       <w:pPr>
-        <w:pStyle w:val="ListParagraph"/>
+        <w:pStyle w:val="oancuaDanhsach"/>
         <w:jc w:val="both"/>
         <w:rPr>
           <w:rFonts w:ascii="Times New Roman" w:hAnsi="Times New Roman" w:cs="Times New Roman"/>
@@ -16535,7 +16536,7 @@
     </w:p>
     <w:p>
       <w:pPr>
-        <w:pStyle w:val="ListParagraph"/>
+        <w:pStyle w:val="oancuaDanhsach"/>
         <w:jc w:val="both"/>
         <w:rPr>
           <w:rFonts w:ascii="Times New Roman" w:hAnsi="Times New Roman" w:cs="Times New Roman"/>
@@ -16547,7 +16548,7 @@
     </w:p>
     <w:p>
       <w:pPr>
-        <w:pStyle w:val="ListParagraph"/>
+        <w:pStyle w:val="oancuaDanhsach"/>
         <w:jc w:val="both"/>
         <w:rPr>
           <w:rFonts w:ascii="Times New Roman" w:hAnsi="Times New Roman" w:cs="Times New Roman"/>
@@ -16559,7 +16560,7 @@
     </w:p>
     <w:p>
       <w:pPr>
-        <w:pStyle w:val="ListParagraph"/>
+        <w:pStyle w:val="oancuaDanhsach"/>
         <w:jc w:val="both"/>
         <w:rPr>
           <w:rFonts w:ascii="Times New Roman" w:hAnsi="Times New Roman" w:cs="Times New Roman"/>
@@ -16571,7 +16572,7 @@
     </w:p>
     <w:p>
       <w:pPr>
-        <w:pStyle w:val="ListParagraph"/>
+        <w:pStyle w:val="oancuaDanhsach"/>
         <w:jc w:val="both"/>
         <w:rPr>
           <w:rFonts w:ascii="Times New Roman" w:hAnsi="Times New Roman" w:cs="Times New Roman"/>
@@ -16583,7 +16584,7 @@
     </w:p>
     <w:p>
       <w:pPr>
-        <w:pStyle w:val="ListParagraph"/>
+        <w:pStyle w:val="oancuaDanhsach"/>
         <w:numPr>
           <w:ilvl w:val="0"/>
           <w:numId w:val="39"/>
@@ -16609,7 +16610,7 @@
     </w:p>
     <w:p>
       <w:pPr>
-        <w:pStyle w:val="ListParagraph"/>
+        <w:pStyle w:val="oancuaDanhsach"/>
         <w:ind w:left="1080"/>
         <w:jc w:val="center"/>
         <w:rPr>
@@ -16666,7 +16667,7 @@
     </w:p>
     <w:p>
       <w:pPr>
-        <w:pStyle w:val="ListParagraph"/>
+        <w:pStyle w:val="oancuaDanhsach"/>
         <w:ind w:left="1080"/>
         <w:jc w:val="both"/>
         <w:rPr>
@@ -16679,7 +16680,7 @@
     </w:p>
     <w:p>
       <w:pPr>
-        <w:pStyle w:val="ListParagraph"/>
+        <w:pStyle w:val="oancuaDanhsach"/>
         <w:numPr>
           <w:ilvl w:val="0"/>
           <w:numId w:val="39"/>
@@ -16699,12 +16700,12 @@
           <w:szCs w:val="26"/>
           <w:lang w:val="en-US"/>
         </w:rPr>
-        <w:t>Random Forests</w:t>
-      </w:r>
-    </w:p>
-    <w:p>
-      <w:pPr>
-        <w:pStyle w:val="ListParagraph"/>
+        <w:t>Decision Tree</w:t>
+      </w:r>
+    </w:p>
+    <w:p>
+      <w:pPr>
+        <w:pStyle w:val="oancuaDanhsach"/>
         <w:ind w:left="1077"/>
         <w:jc w:val="center"/>
         <w:rPr>
@@ -16717,16 +16718,15 @@
       <w:r>
         <w:rPr>
           <w:rFonts w:ascii="Times New Roman" w:hAnsi="Times New Roman" w:cs="Times New Roman"/>
-          <w:noProof/>
           <w:sz w:val="26"/>
           <w:szCs w:val="26"/>
           <w:lang w:val="en-US"/>
         </w:rPr>
         <w:drawing>
-          <wp:inline distT="0" distB="0" distL="0" distR="0" wp14:anchorId="1A05D1F5" wp14:editId="6C546D6E">
-            <wp:extent cx="4791744" cy="1733792"/>
-            <wp:effectExtent l="0" t="0" r="8890" b="0"/>
-            <wp:docPr id="115036058" name="Hình ảnh 1"/>
+          <wp:inline distT="0" distB="0" distL="0" distR="0" wp14:anchorId="2F904DF7" wp14:editId="4E0BC09D">
+            <wp:extent cx="4763165" cy="1733792"/>
+            <wp:effectExtent l="0" t="0" r="0" b="0"/>
+            <wp:docPr id="462440569" name="Hình ảnh 1"/>
             <wp:cNvGraphicFramePr>
               <a:graphicFrameLocks xmlns:a="http://schemas.openxmlformats.org/drawingml/2006/main" noChangeAspect="1"/>
             </wp:cNvGraphicFramePr>
@@ -16734,7 +16734,7 @@
               <a:graphicData uri="http://schemas.openxmlformats.org/drawingml/2006/picture">
                 <pic:pic xmlns:pic="http://schemas.openxmlformats.org/drawingml/2006/picture">
                   <pic:nvPicPr>
-                    <pic:cNvPr id="115036058" name=""/>
+                    <pic:cNvPr id="462440569" name=""/>
                     <pic:cNvPicPr/>
                   </pic:nvPicPr>
                   <pic:blipFill>
@@ -16746,7 +16746,7 @@
                   <pic:spPr>
                     <a:xfrm>
                       <a:off x="0" y="0"/>
-                      <a:ext cx="4791744" cy="1733792"/>
+                      <a:ext cx="4763165" cy="1733792"/>
                     </a:xfrm>
                     <a:prstGeom prst="rect">
                       <a:avLst/>
@@ -16761,7 +16761,7 @@
     </w:p>
     <w:p>
       <w:pPr>
-        <w:pStyle w:val="Heading2"/>
+        <w:pStyle w:val="u2"/>
         <w:rPr>
           <w:rFonts w:ascii="Times New Roman" w:hAnsi="Times New Roman" w:cs="Times New Roman"/>
           <w:color w:val="000000" w:themeColor="text1"/>
@@ -16853,6 +16853,7 @@
       <w:r>
         <w:rPr>
           <w:rFonts w:ascii="Times New Roman" w:hAnsi="Times New Roman" w:cs="Times New Roman"/>
+          <w:noProof/>
           <w:sz w:val="26"/>
           <w:szCs w:val="26"/>
           <w:lang w:val="en-US"/>
@@ -16973,6 +16974,7 @@
       <w:r>
         <w:rPr>
           <w:rFonts w:ascii="Times New Roman" w:hAnsi="Times New Roman" w:cs="Times New Roman"/>
+          <w:noProof/>
           <w:sz w:val="26"/>
           <w:szCs w:val="26"/>
           <w:lang w:val="en-US"/>
@@ -17136,7 +17138,7 @@
     </w:p>
     <w:p>
       <w:pPr>
-        <w:pStyle w:val="Heading1"/>
+        <w:pStyle w:val="u1"/>
         <w:rPr>
           <w:rFonts w:ascii="Times New Roman" w:hAnsi="Times New Roman" w:cs="Times New Roman"/>
           <w:b/>
@@ -17353,7 +17355,7 @@
 </file>
 
 <file path=word/endnotes.xml><?xml version="1.0" encoding="utf-8"?>
-<w:endnotes xmlns:wpc="http://schemas.microsoft.com/office/word/2010/wordprocessingCanvas" xmlns:cx="http://schemas.microsoft.com/office/drawing/2014/chartex" xmlns:cx1="http://schemas.microsoft.com/office/drawing/2015/9/8/chartex" xmlns:cx2="http://schemas.microsoft.com/office/drawing/2015/10/21/chartex" xmlns:cx3="http://schemas.microsoft.com/office/drawing/2016/5/9/chartex" xmlns:cx4="http://schemas.microsoft.com/office/drawing/2016/5/10/chartex" xmlns:cx5="http://schemas.microsoft.com/office/drawing/2016/5/11/chartex" xmlns:cx6="http://schemas.microsoft.com/office/drawing/2016/5/12/chartex" xmlns:cx7="http://schemas.microsoft.com/office/drawing/2016/5/13/chartex" xmlns:cx8="http://schemas.microsoft.com/office/drawing/2016/5/14/chartex" xmlns:mc="http://schemas.openxmlformats.org/markup-compatibility/2006" xmlns:aink="http://schemas.microsoft.com/office/drawing/2016/ink" xmlns:am3d="http://schemas.microsoft.com/office/drawing/2017/model3d" xmlns:o="urn:schemas-microsoft-com:office:office" xmlns:oel="http://schemas.microsoft.com/office/2019/extlst" xmlns:r="http://schemas.openxmlformats.org/officeDocument/2006/relationships" xmlns:m="http://schemas.openxmlformats.org/officeDocument/2006/math" xmlns:v="urn:schemas-microsoft-com:vml" xmlns:wp14="http://schemas.microsoft.com/office/word/2010/wordprocessingDrawing" xmlns:wp="http://schemas.openxmlformats.org/drawingml/2006/wordprocessingDrawing" xmlns:w10="urn:schemas-microsoft-com:office:word" xmlns:w="http://schemas.openxmlformats.org/wordprocessingml/2006/main" xmlns:w14="http://schemas.microsoft.com/office/word/2010/wordml" xmlns:w15="http://schemas.microsoft.com/office/word/2012/wordml" xmlns:w16cex="http://schemas.microsoft.com/office/word/2018/wordml/cex" xmlns:w16cid="http://schemas.microsoft.com/office/word/2016/wordml/cid" xmlns:w16="http://schemas.microsoft.com/office/word/2018/wordml" xmlns:w16du="http://schemas.microsoft.com/office/word/2023/wordml/word16du" xmlns:w16sdtdh="http://schemas.microsoft.com/office/word/2020/wordml/sdtdatahash" xmlns:w16se="http://schemas.microsoft.com/office/word/2015/wordml/symex" xmlns:wpg="http://schemas.microsoft.com/office/word/2010/wordprocessingGroup" xmlns:wpi="http://schemas.microsoft.com/office/word/2010/wordprocessingInk" xmlns:wne="http://schemas.microsoft.com/office/word/2006/wordml" xmlns:wps="http://schemas.microsoft.com/office/word/2010/wordprocessingShape" mc:Ignorable="w14 w15 w16se w16cid w16 w16cex w16sdtdh w16du wp14">
+<w:endnotes xmlns:wpc="http://schemas.microsoft.com/office/word/2010/wordprocessingCanvas" xmlns:cx="http://schemas.microsoft.com/office/drawing/2014/chartex" xmlns:cx1="http://schemas.microsoft.com/office/drawing/2015/9/8/chartex" xmlns:cx2="http://schemas.microsoft.com/office/drawing/2015/10/21/chartex" xmlns:cx3="http://schemas.microsoft.com/office/drawing/2016/5/9/chartex" xmlns:cx4="http://schemas.microsoft.com/office/drawing/2016/5/10/chartex" xmlns:cx5="http://schemas.microsoft.com/office/drawing/2016/5/11/chartex" xmlns:cx6="http://schemas.microsoft.com/office/drawing/2016/5/12/chartex" xmlns:cx7="http://schemas.microsoft.com/office/drawing/2016/5/13/chartex" xmlns:cx8="http://schemas.microsoft.com/office/drawing/2016/5/14/chartex" xmlns:mc="http://schemas.openxmlformats.org/markup-compatibility/2006" xmlns:aink="http://schemas.microsoft.com/office/drawing/2016/ink" xmlns:am3d="http://schemas.microsoft.com/office/drawing/2017/model3d" xmlns:o="urn:schemas-microsoft-com:office:office" xmlns:oel="http://schemas.microsoft.com/office/2019/extlst" xmlns:r="http://schemas.openxmlformats.org/officeDocument/2006/relationships" xmlns:m="http://schemas.openxmlformats.org/officeDocument/2006/math" xmlns:v="urn:schemas-microsoft-com:vml" xmlns:wp14="http://schemas.microsoft.com/office/word/2010/wordprocessingDrawing" xmlns:wp="http://schemas.openxmlformats.org/drawingml/2006/wordprocessingDrawing" xmlns:w10="urn:schemas-microsoft-com:office:word" xmlns:w="http://schemas.openxmlformats.org/wordprocessingml/2006/main" xmlns:w14="http://schemas.microsoft.com/office/word/2010/wordml" xmlns:w15="http://schemas.microsoft.com/office/word/2012/wordml" xmlns:w16cex="http://schemas.microsoft.com/office/word/2018/wordml/cex" xmlns:w16cid="http://schemas.microsoft.com/office/word/2016/wordml/cid" xmlns:w16="http://schemas.microsoft.com/office/word/2018/wordml" xmlns:w16du="http://schemas.microsoft.com/office/word/2023/wordml/word16du" xmlns:w16sdtdh="http://schemas.microsoft.com/office/word/2020/wordml/sdtdatahash" xmlns:w16sdtfl="http://schemas.microsoft.com/office/word/2024/wordml/sdtformatlock" xmlns:w16se="http://schemas.microsoft.com/office/word/2015/wordml/symex" xmlns:wpg="http://schemas.microsoft.com/office/word/2010/wordprocessingGroup" xmlns:wpi="http://schemas.microsoft.com/office/word/2010/wordprocessingInk" xmlns:wne="http://schemas.microsoft.com/office/word/2006/wordml" xmlns:wps="http://schemas.microsoft.com/office/word/2010/wordprocessingShape" mc:Ignorable="w14 w15 w16se w16cid w16 w16cex w16sdtdh w16sdtfl w16du wp14">
   <w:endnote w:type="separator" w:id="-1">
     <w:p>
       <w:pPr>
@@ -17378,10 +17380,10 @@
 </file>
 
 <file path=word/footer1.xml><?xml version="1.0" encoding="utf-8"?>
-<w:ftr xmlns:wpc="http://schemas.microsoft.com/office/word/2010/wordprocessingCanvas" xmlns:cx="http://schemas.microsoft.com/office/drawing/2014/chartex" xmlns:cx1="http://schemas.microsoft.com/office/drawing/2015/9/8/chartex" xmlns:cx2="http://schemas.microsoft.com/office/drawing/2015/10/21/chartex" xmlns:cx3="http://schemas.microsoft.com/office/drawing/2016/5/9/chartex" xmlns:cx4="http://schemas.microsoft.com/office/drawing/2016/5/10/chartex" xmlns:cx5="http://schemas.microsoft.com/office/drawing/2016/5/11/chartex" xmlns:cx6="http://schemas.microsoft.com/office/drawing/2016/5/12/chartex" xmlns:cx7="http://schemas.microsoft.com/office/drawing/2016/5/13/chartex" xmlns:cx8="http://schemas.microsoft.com/office/drawing/2016/5/14/chartex" xmlns:mc="http://schemas.openxmlformats.org/markup-compatibility/2006" xmlns:aink="http://schemas.microsoft.com/office/drawing/2016/ink" xmlns:am3d="http://schemas.microsoft.com/office/drawing/2017/model3d" xmlns:o="urn:schemas-microsoft-com:office:office" xmlns:oel="http://schemas.microsoft.com/office/2019/extlst" xmlns:r="http://schemas.openxmlformats.org/officeDocument/2006/relationships" xmlns:m="http://schemas.openxmlformats.org/officeDocument/2006/math" xmlns:v="urn:schemas-microsoft-com:vml" xmlns:wp14="http://schemas.microsoft.com/office/word/2010/wordprocessingDrawing" xmlns:wp="http://schemas.openxmlformats.org/drawingml/2006/wordprocessingDrawing" xmlns:w10="urn:schemas-microsoft-com:office:word" xmlns:w="http://schemas.openxmlformats.org/wordprocessingml/2006/main" xmlns:w14="http://schemas.microsoft.com/office/word/2010/wordml" xmlns:w15="http://schemas.microsoft.com/office/word/2012/wordml" xmlns:w16cex="http://schemas.microsoft.com/office/word/2018/wordml/cex" xmlns:w16cid="http://schemas.microsoft.com/office/word/2016/wordml/cid" xmlns:w16="http://schemas.microsoft.com/office/word/2018/wordml" xmlns:w16du="http://schemas.microsoft.com/office/word/2023/wordml/word16du" xmlns:w16sdtdh="http://schemas.microsoft.com/office/word/2020/wordml/sdtdatahash" xmlns:w16se="http://schemas.microsoft.com/office/word/2015/wordml/symex" xmlns:wpg="http://schemas.microsoft.com/office/word/2010/wordprocessingGroup" xmlns:wpi="http://schemas.microsoft.com/office/word/2010/wordprocessingInk" xmlns:wne="http://schemas.microsoft.com/office/word/2006/wordml" xmlns:wps="http://schemas.microsoft.com/office/word/2010/wordprocessingShape" mc:Ignorable="w14 w15 w16se w16cid w16 w16cex w16sdtdh w16du wp14">
+<w:ftr xmlns:wpc="http://schemas.microsoft.com/office/word/2010/wordprocessingCanvas" xmlns:cx="http://schemas.microsoft.com/office/drawing/2014/chartex" xmlns:cx1="http://schemas.microsoft.com/office/drawing/2015/9/8/chartex" xmlns:cx2="http://schemas.microsoft.com/office/drawing/2015/10/21/chartex" xmlns:cx3="http://schemas.microsoft.com/office/drawing/2016/5/9/chartex" xmlns:cx4="http://schemas.microsoft.com/office/drawing/2016/5/10/chartex" xmlns:cx5="http://schemas.microsoft.com/office/drawing/2016/5/11/chartex" xmlns:cx6="http://schemas.microsoft.com/office/drawing/2016/5/12/chartex" xmlns:cx7="http://schemas.microsoft.com/office/drawing/2016/5/13/chartex" xmlns:cx8="http://schemas.microsoft.com/office/drawing/2016/5/14/chartex" xmlns:mc="http://schemas.openxmlformats.org/markup-compatibility/2006" xmlns:aink="http://schemas.microsoft.com/office/drawing/2016/ink" xmlns:am3d="http://schemas.microsoft.com/office/drawing/2017/model3d" xmlns:o="urn:schemas-microsoft-com:office:office" xmlns:oel="http://schemas.microsoft.com/office/2019/extlst" xmlns:r="http://schemas.openxmlformats.org/officeDocument/2006/relationships" xmlns:m="http://schemas.openxmlformats.org/officeDocument/2006/math" xmlns:v="urn:schemas-microsoft-com:vml" xmlns:wp14="http://schemas.microsoft.com/office/word/2010/wordprocessingDrawing" xmlns:wp="http://schemas.openxmlformats.org/drawingml/2006/wordprocessingDrawing" xmlns:w10="urn:schemas-microsoft-com:office:word" xmlns:w="http://schemas.openxmlformats.org/wordprocessingml/2006/main" xmlns:w14="http://schemas.microsoft.com/office/word/2010/wordml" xmlns:w15="http://schemas.microsoft.com/office/word/2012/wordml" xmlns:w16cex="http://schemas.microsoft.com/office/word/2018/wordml/cex" xmlns:w16cid="http://schemas.microsoft.com/office/word/2016/wordml/cid" xmlns:w16="http://schemas.microsoft.com/office/word/2018/wordml" xmlns:w16du="http://schemas.microsoft.com/office/word/2023/wordml/word16du" xmlns:w16sdtdh="http://schemas.microsoft.com/office/word/2020/wordml/sdtdatahash" xmlns:w16sdtfl="http://schemas.microsoft.com/office/word/2024/wordml/sdtformatlock" xmlns:w16se="http://schemas.microsoft.com/office/word/2015/wordml/symex" xmlns:wpg="http://schemas.microsoft.com/office/word/2010/wordprocessingGroup" xmlns:wpi="http://schemas.microsoft.com/office/word/2010/wordprocessingInk" xmlns:wne="http://schemas.microsoft.com/office/word/2006/wordml" xmlns:wps="http://schemas.microsoft.com/office/word/2010/wordprocessingShape" mc:Ignorable="w14 w15 w16se w16cid w16 w16cex w16sdtdh w16sdtfl w16du wp14">
   <w:p>
     <w:pPr>
-      <w:pStyle w:val="Footer"/>
+      <w:pStyle w:val="Chntrang"/>
       <w:jc w:val="center"/>
       <w:rPr>
         <w:rFonts w:ascii="Times New Roman" w:hAnsi="Times New Roman" w:cs="Times New Roman"/>
@@ -17438,14 +17440,14 @@
   </w:p>
   <w:p>
     <w:pPr>
-      <w:pStyle w:val="Footer"/>
+      <w:pStyle w:val="Chntrang"/>
     </w:pPr>
   </w:p>
 </w:ftr>
 </file>
 
 <file path=word/footnotes.xml><?xml version="1.0" encoding="utf-8"?>
-<w:footnotes xmlns:wpc="http://schemas.microsoft.com/office/word/2010/wordprocessingCanvas" xmlns:cx="http://schemas.microsoft.com/office/drawing/2014/chartex" xmlns:cx1="http://schemas.microsoft.com/office/drawing/2015/9/8/chartex" xmlns:cx2="http://schemas.microsoft.com/office/drawing/2015/10/21/chartex" xmlns:cx3="http://schemas.microsoft.com/office/drawing/2016/5/9/chartex" xmlns:cx4="http://schemas.microsoft.com/office/drawing/2016/5/10/chartex" xmlns:cx5="http://schemas.microsoft.com/office/drawing/2016/5/11/chartex" xmlns:cx6="http://schemas.microsoft.com/office/drawing/2016/5/12/chartex" xmlns:cx7="http://schemas.microsoft.com/office/drawing/2016/5/13/chartex" xmlns:cx8="http://schemas.microsoft.com/office/drawing/2016/5/14/chartex" xmlns:mc="http://schemas.openxmlformats.org/markup-compatibility/2006" xmlns:aink="http://schemas.microsoft.com/office/drawing/2016/ink" xmlns:am3d="http://schemas.microsoft.com/office/drawing/2017/model3d" xmlns:o="urn:schemas-microsoft-com:office:office" xmlns:oel="http://schemas.microsoft.com/office/2019/extlst" xmlns:r="http://schemas.openxmlformats.org/officeDocument/2006/relationships" xmlns:m="http://schemas.openxmlformats.org/officeDocument/2006/math" xmlns:v="urn:schemas-microsoft-com:vml" xmlns:wp14="http://schemas.microsoft.com/office/word/2010/wordprocessingDrawing" xmlns:wp="http://schemas.openxmlformats.org/drawingml/2006/wordprocessingDrawing" xmlns:w10="urn:schemas-microsoft-com:office:word" xmlns:w="http://schemas.openxmlformats.org/wordprocessingml/2006/main" xmlns:w14="http://schemas.microsoft.com/office/word/2010/wordml" xmlns:w15="http://schemas.microsoft.com/office/word/2012/wordml" xmlns:w16cex="http://schemas.microsoft.com/office/word/2018/wordml/cex" xmlns:w16cid="http://schemas.microsoft.com/office/word/2016/wordml/cid" xmlns:w16="http://schemas.microsoft.com/office/word/2018/wordml" xmlns:w16du="http://schemas.microsoft.com/office/word/2023/wordml/word16du" xmlns:w16sdtdh="http://schemas.microsoft.com/office/word/2020/wordml/sdtdatahash" xmlns:w16se="http://schemas.microsoft.com/office/word/2015/wordml/symex" xmlns:wpg="http://schemas.microsoft.com/office/word/2010/wordprocessingGroup" xmlns:wpi="http://schemas.microsoft.com/office/word/2010/wordprocessingInk" xmlns:wne="http://schemas.microsoft.com/office/word/2006/wordml" xmlns:wps="http://schemas.microsoft.com/office/word/2010/wordprocessingShape" mc:Ignorable="w14 w15 w16se w16cid w16 w16cex w16sdtdh w16du wp14">
+<w:footnotes xmlns:wpc="http://schemas.microsoft.com/office/word/2010/wordprocessingCanvas" xmlns:cx="http://schemas.microsoft.com/office/drawing/2014/chartex" xmlns:cx1="http://schemas.microsoft.com/office/drawing/2015/9/8/chartex" xmlns:cx2="http://schemas.microsoft.com/office/drawing/2015/10/21/chartex" xmlns:cx3="http://schemas.microsoft.com/office/drawing/2016/5/9/chartex" xmlns:cx4="http://schemas.microsoft.com/office/drawing/2016/5/10/chartex" xmlns:cx5="http://schemas.microsoft.com/office/drawing/2016/5/11/chartex" xmlns:cx6="http://schemas.microsoft.com/office/drawing/2016/5/12/chartex" xmlns:cx7="http://schemas.microsoft.com/office/drawing/2016/5/13/chartex" xmlns:cx8="http://schemas.microsoft.com/office/drawing/2016/5/14/chartex" xmlns:mc="http://schemas.openxmlformats.org/markup-compatibility/2006" xmlns:aink="http://schemas.microsoft.com/office/drawing/2016/ink" xmlns:am3d="http://schemas.microsoft.com/office/drawing/2017/model3d" xmlns:o="urn:schemas-microsoft-com:office:office" xmlns:oel="http://schemas.microsoft.com/office/2019/extlst" xmlns:r="http://schemas.openxmlformats.org/officeDocument/2006/relationships" xmlns:m="http://schemas.openxmlformats.org/officeDocument/2006/math" xmlns:v="urn:schemas-microsoft-com:vml" xmlns:wp14="http://schemas.microsoft.com/office/word/2010/wordprocessingDrawing" xmlns:wp="http://schemas.openxmlformats.org/drawingml/2006/wordprocessingDrawing" xmlns:w10="urn:schemas-microsoft-com:office:word" xmlns:w="http://schemas.openxmlformats.org/wordprocessingml/2006/main" xmlns:w14="http://schemas.microsoft.com/office/word/2010/wordml" xmlns:w15="http://schemas.microsoft.com/office/word/2012/wordml" xmlns:w16cex="http://schemas.microsoft.com/office/word/2018/wordml/cex" xmlns:w16cid="http://schemas.microsoft.com/office/word/2016/wordml/cid" xmlns:w16="http://schemas.microsoft.com/office/word/2018/wordml" xmlns:w16du="http://schemas.microsoft.com/office/word/2023/wordml/word16du" xmlns:w16sdtdh="http://schemas.microsoft.com/office/word/2020/wordml/sdtdatahash" xmlns:w16sdtfl="http://schemas.microsoft.com/office/word/2024/wordml/sdtformatlock" xmlns:w16se="http://schemas.microsoft.com/office/word/2015/wordml/symex" xmlns:wpg="http://schemas.microsoft.com/office/word/2010/wordprocessingGroup" xmlns:wpi="http://schemas.microsoft.com/office/word/2010/wordprocessingInk" xmlns:wne="http://schemas.microsoft.com/office/word/2006/wordml" xmlns:wps="http://schemas.microsoft.com/office/word/2010/wordprocessingShape" mc:Ignorable="w14 w15 w16se w16cid w16 w16cex w16sdtdh w16sdtfl w16du wp14">
   <w:footnote w:type="separator" w:id="-1">
     <w:p>
       <w:pPr>
@@ -17470,7 +17472,7 @@
 </file>
 
 <file path=word/numbering.xml><?xml version="1.0" encoding="utf-8"?>
-<w:numbering xmlns:wpc="http://schemas.microsoft.com/office/word/2010/wordprocessingCanvas" xmlns:cx="http://schemas.microsoft.com/office/drawing/2014/chartex" xmlns:cx1="http://schemas.microsoft.com/office/drawing/2015/9/8/chartex" xmlns:cx2="http://schemas.microsoft.com/office/drawing/2015/10/21/chartex" xmlns:cx3="http://schemas.microsoft.com/office/drawing/2016/5/9/chartex" xmlns:cx4="http://schemas.microsoft.com/office/drawing/2016/5/10/chartex" xmlns:cx5="http://schemas.microsoft.com/office/drawing/2016/5/11/chartex" xmlns:cx6="http://schemas.microsoft.com/office/drawing/2016/5/12/chartex" xmlns:cx7="http://schemas.microsoft.com/office/drawing/2016/5/13/chartex" xmlns:cx8="http://schemas.microsoft.com/office/drawing/2016/5/14/chartex" xmlns:mc="http://schemas.openxmlformats.org/markup-compatibility/2006" xmlns:aink="http://schemas.microsoft.com/office/drawing/2016/ink" xmlns:am3d="http://schemas.microsoft.com/office/drawing/2017/model3d" xmlns:o="urn:schemas-microsoft-com:office:office" xmlns:oel="http://schemas.microsoft.com/office/2019/extlst" xmlns:r="http://schemas.openxmlformats.org/officeDocument/2006/relationships" xmlns:m="http://schemas.openxmlformats.org/officeDocument/2006/math" xmlns:v="urn:schemas-microsoft-com:vml" xmlns:wp14="http://schemas.microsoft.com/office/word/2010/wordprocessingDrawing" xmlns:wp="http://schemas.openxmlformats.org/drawingml/2006/wordprocessingDrawing" xmlns:w10="urn:schemas-microsoft-com:office:word" xmlns:w="http://schemas.openxmlformats.org/wordprocessingml/2006/main" xmlns:w14="http://schemas.microsoft.com/office/word/2010/wordml" xmlns:w15="http://schemas.microsoft.com/office/word/2012/wordml" xmlns:w16cex="http://schemas.microsoft.com/office/word/2018/wordml/cex" xmlns:w16cid="http://schemas.microsoft.com/office/word/2016/wordml/cid" xmlns:w16="http://schemas.microsoft.com/office/word/2018/wordml" xmlns:w16du="http://schemas.microsoft.com/office/word/2023/wordml/word16du" xmlns:w16sdtdh="http://schemas.microsoft.com/office/word/2020/wordml/sdtdatahash" xmlns:w16se="http://schemas.microsoft.com/office/word/2015/wordml/symex" xmlns:wpg="http://schemas.microsoft.com/office/word/2010/wordprocessingGroup" xmlns:wpi="http://schemas.microsoft.com/office/word/2010/wordprocessingInk" xmlns:wne="http://schemas.microsoft.com/office/word/2006/wordml" xmlns:wps="http://schemas.microsoft.com/office/word/2010/wordprocessingShape" mc:Ignorable="w14 w15 w16se w16cid w16 w16cex w16sdtdh w16du wp14">
+<w:numbering xmlns:wpc="http://schemas.microsoft.com/office/word/2010/wordprocessingCanvas" xmlns:cx="http://schemas.microsoft.com/office/drawing/2014/chartex" xmlns:cx1="http://schemas.microsoft.com/office/drawing/2015/9/8/chartex" xmlns:cx2="http://schemas.microsoft.com/office/drawing/2015/10/21/chartex" xmlns:cx3="http://schemas.microsoft.com/office/drawing/2016/5/9/chartex" xmlns:cx4="http://schemas.microsoft.com/office/drawing/2016/5/10/chartex" xmlns:cx5="http://schemas.microsoft.com/office/drawing/2016/5/11/chartex" xmlns:cx6="http://schemas.microsoft.com/office/drawing/2016/5/12/chartex" xmlns:cx7="http://schemas.microsoft.com/office/drawing/2016/5/13/chartex" xmlns:cx8="http://schemas.microsoft.com/office/drawing/2016/5/14/chartex" xmlns:mc="http://schemas.openxmlformats.org/markup-compatibility/2006" xmlns:aink="http://schemas.microsoft.com/office/drawing/2016/ink" xmlns:am3d="http://schemas.microsoft.com/office/drawing/2017/model3d" xmlns:o="urn:schemas-microsoft-com:office:office" xmlns:oel="http://schemas.microsoft.com/office/2019/extlst" xmlns:r="http://schemas.openxmlformats.org/officeDocument/2006/relationships" xmlns:m="http://schemas.openxmlformats.org/officeDocument/2006/math" xmlns:v="urn:schemas-microsoft-com:vml" xmlns:wp14="http://schemas.microsoft.com/office/word/2010/wordprocessingDrawing" xmlns:wp="http://schemas.openxmlformats.org/drawingml/2006/wordprocessingDrawing" xmlns:w10="urn:schemas-microsoft-com:office:word" xmlns:w="http://schemas.openxmlformats.org/wordprocessingml/2006/main" xmlns:w14="http://schemas.microsoft.com/office/word/2010/wordml" xmlns:w15="http://schemas.microsoft.com/office/word/2012/wordml" xmlns:w16cex="http://schemas.microsoft.com/office/word/2018/wordml/cex" xmlns:w16cid="http://schemas.microsoft.com/office/word/2016/wordml/cid" xmlns:w16="http://schemas.microsoft.com/office/word/2018/wordml" xmlns:w16du="http://schemas.microsoft.com/office/word/2023/wordml/word16du" xmlns:w16sdtdh="http://schemas.microsoft.com/office/word/2020/wordml/sdtdatahash" xmlns:w16sdtfl="http://schemas.microsoft.com/office/word/2024/wordml/sdtformatlock" xmlns:w16se="http://schemas.microsoft.com/office/word/2015/wordml/symex" xmlns:wpg="http://schemas.microsoft.com/office/word/2010/wordprocessingGroup" xmlns:wpi="http://schemas.microsoft.com/office/word/2010/wordprocessingInk" xmlns:wne="http://schemas.microsoft.com/office/word/2006/wordml" xmlns:wps="http://schemas.microsoft.com/office/word/2010/wordprocessingShape" mc:Ignorable="w14 w15 w16se w16cid w16 w16cex w16sdtdh w16sdtfl w16du wp14">
   <w:abstractNum w:abstractNumId="0" w15:restartNumberingAfterBreak="0">
     <w:nsid w:val="02150837"/>
     <w:multiLevelType w:val="multilevel"/>
@@ -22399,7 +22401,7 @@
 </file>
 
 <file path=word/styles.xml><?xml version="1.0" encoding="utf-8"?>
-<w:styles xmlns:mc="http://schemas.openxmlformats.org/markup-compatibility/2006" xmlns:r="http://schemas.openxmlformats.org/officeDocument/2006/relationships" xmlns:w="http://schemas.openxmlformats.org/wordprocessingml/2006/main" xmlns:w14="http://schemas.microsoft.com/office/word/2010/wordml" xmlns:w15="http://schemas.microsoft.com/office/word/2012/wordml" xmlns:w16cex="http://schemas.microsoft.com/office/word/2018/wordml/cex" xmlns:w16cid="http://schemas.microsoft.com/office/word/2016/wordml/cid" xmlns:w16="http://schemas.microsoft.com/office/word/2018/wordml" xmlns:w16du="http://schemas.microsoft.com/office/word/2023/wordml/word16du" xmlns:w16sdtdh="http://schemas.microsoft.com/office/word/2020/wordml/sdtdatahash" xmlns:w16se="http://schemas.microsoft.com/office/word/2015/wordml/symex" mc:Ignorable="w14 w15 w16se w16cid w16 w16cex w16sdtdh w16du">
+<w:styles xmlns:mc="http://schemas.openxmlformats.org/markup-compatibility/2006" xmlns:r="http://schemas.openxmlformats.org/officeDocument/2006/relationships" xmlns:w="http://schemas.openxmlformats.org/wordprocessingml/2006/main" xmlns:w14="http://schemas.microsoft.com/office/word/2010/wordml" xmlns:w15="http://schemas.microsoft.com/office/word/2012/wordml" xmlns:w16cex="http://schemas.microsoft.com/office/word/2018/wordml/cex" xmlns:w16cid="http://schemas.microsoft.com/office/word/2016/wordml/cid" xmlns:w16="http://schemas.microsoft.com/office/word/2018/wordml" xmlns:w16du="http://schemas.microsoft.com/office/word/2023/wordml/word16du" xmlns:w16sdtdh="http://schemas.microsoft.com/office/word/2020/wordml/sdtdatahash" xmlns:w16sdtfl="http://schemas.microsoft.com/office/word/2024/wordml/sdtformatlock" xmlns:w16se="http://schemas.microsoft.com/office/word/2015/wordml/symex" mc:Ignorable="w14 w15 w16se w16cid w16 w16cex w16sdtdh w16sdtfl w16du">
   <w:docDefaults>
     <w:rPrDefault>
       <w:rPr>
@@ -22795,16 +22797,16 @@
     <w:lsdException w:name="Unresolved Mention" w:semiHidden="1" w:unhideWhenUsed="1"/>
     <w:lsdException w:name="Smart Link" w:semiHidden="1" w:unhideWhenUsed="1"/>
   </w:latentStyles>
-  <w:style w:type="paragraph" w:default="1" w:styleId="Normal">
+  <w:style w:type="paragraph" w:default="1" w:styleId="Binhthng">
     <w:name w:val="Normal"/>
     <w:qFormat/>
     <w:rsid w:val="00351FC7"/>
   </w:style>
-  <w:style w:type="paragraph" w:styleId="Heading1">
+  <w:style w:type="paragraph" w:styleId="u1">
     <w:name w:val="heading 1"/>
-    <w:basedOn w:val="Normal"/>
-    <w:next w:val="Normal"/>
-    <w:link w:val="Heading1Char"/>
+    <w:basedOn w:val="Binhthng"/>
+    <w:next w:val="Binhthng"/>
+    <w:link w:val="u1Char"/>
     <w:uiPriority w:val="9"/>
     <w:qFormat/>
     <w:rsid w:val="00DD29D0"/>
@@ -22821,11 +22823,11 @@
       <w:szCs w:val="32"/>
     </w:rPr>
   </w:style>
-  <w:style w:type="paragraph" w:styleId="Heading2">
+  <w:style w:type="paragraph" w:styleId="u2">
     <w:name w:val="heading 2"/>
-    <w:basedOn w:val="Normal"/>
-    <w:next w:val="Normal"/>
-    <w:link w:val="Heading2Char"/>
+    <w:basedOn w:val="Binhthng"/>
+    <w:next w:val="Binhthng"/>
+    <w:link w:val="u2Char"/>
     <w:uiPriority w:val="9"/>
     <w:unhideWhenUsed/>
     <w:qFormat/>
@@ -22843,11 +22845,11 @@
       <w:szCs w:val="26"/>
     </w:rPr>
   </w:style>
-  <w:style w:type="paragraph" w:styleId="Heading3">
+  <w:style w:type="paragraph" w:styleId="u3">
     <w:name w:val="heading 3"/>
-    <w:basedOn w:val="Normal"/>
-    <w:next w:val="Normal"/>
-    <w:link w:val="Heading3Char"/>
+    <w:basedOn w:val="Binhthng"/>
+    <w:next w:val="Binhthng"/>
+    <w:link w:val="u3Char"/>
     <w:uiPriority w:val="9"/>
     <w:unhideWhenUsed/>
     <w:qFormat/>
@@ -22865,11 +22867,11 @@
       <w:szCs w:val="24"/>
     </w:rPr>
   </w:style>
-  <w:style w:type="paragraph" w:styleId="Heading4">
+  <w:style w:type="paragraph" w:styleId="u4">
     <w:name w:val="heading 4"/>
-    <w:basedOn w:val="Normal"/>
-    <w:next w:val="Normal"/>
-    <w:link w:val="Heading4Char"/>
+    <w:basedOn w:val="Binhthng"/>
+    <w:next w:val="Binhthng"/>
+    <w:link w:val="u4Char"/>
     <w:uiPriority w:val="9"/>
     <w:semiHidden/>
     <w:unhideWhenUsed/>
@@ -22888,12 +22890,13 @@
       <w:color w:val="2F5496" w:themeColor="accent1" w:themeShade="BF"/>
     </w:rPr>
   </w:style>
-  <w:style w:type="character" w:default="1" w:styleId="DefaultParagraphFont">
+  <w:style w:type="character" w:default="1" w:styleId="Phngmcinhcuaoanvn">
     <w:name w:val="Default Paragraph Font"/>
     <w:uiPriority w:val="1"/>
+    <w:semiHidden/>
     <w:unhideWhenUsed/>
   </w:style>
-  <w:style w:type="table" w:default="1" w:styleId="TableNormal">
+  <w:style w:type="table" w:default="1" w:styleId="BangThngthng">
     <w:name w:val="Normal Table"/>
     <w:uiPriority w:val="99"/>
     <w:semiHidden/>
@@ -22908,15 +22911,15 @@
       </w:tblCellMar>
     </w:tblPr>
   </w:style>
-  <w:style w:type="numbering" w:default="1" w:styleId="NoList">
+  <w:style w:type="numbering" w:default="1" w:styleId="Khngco">
     <w:name w:val="No List"/>
     <w:uiPriority w:val="99"/>
     <w:semiHidden/>
     <w:unhideWhenUsed/>
   </w:style>
-  <w:style w:type="character" w:styleId="Hyperlink">
+  <w:style w:type="character" w:styleId="Siuktni">
     <w:name w:val="Hyperlink"/>
-    <w:basedOn w:val="DefaultParagraphFont"/>
+    <w:basedOn w:val="Phngmcinhcuaoanvn"/>
     <w:uiPriority w:val="99"/>
     <w:unhideWhenUsed/>
     <w:rsid w:val="00036344"/>
@@ -22925,9 +22928,9 @@
       <w:u w:val="single"/>
     </w:rPr>
   </w:style>
-  <w:style w:type="character" w:styleId="UnresolvedMention">
+  <w:style w:type="character" w:styleId="cpChagiiquyt">
     <w:name w:val="Unresolved Mention"/>
-    <w:basedOn w:val="DefaultParagraphFont"/>
+    <w:basedOn w:val="Phngmcinhcuaoanvn"/>
     <w:uiPriority w:val="99"/>
     <w:semiHidden/>
     <w:unhideWhenUsed/>
@@ -22937,10 +22940,10 @@
       <w:shd w:val="clear" w:color="auto" w:fill="E1DFDD"/>
     </w:rPr>
   </w:style>
-  <w:style w:type="character" w:customStyle="1" w:styleId="Heading1Char">
-    <w:name w:val="Heading 1 Char"/>
-    <w:basedOn w:val="DefaultParagraphFont"/>
-    <w:link w:val="Heading1"/>
+  <w:style w:type="character" w:customStyle="1" w:styleId="u1Char">
+    <w:name w:val="Đầu đề 1 Char"/>
+    <w:basedOn w:val="Phngmcinhcuaoanvn"/>
+    <w:link w:val="u1"/>
     <w:uiPriority w:val="9"/>
     <w:rsid w:val="00DD29D0"/>
     <w:rPr>
@@ -22950,10 +22953,10 @@
       <w:szCs w:val="32"/>
     </w:rPr>
   </w:style>
-  <w:style w:type="character" w:customStyle="1" w:styleId="Heading2Char">
-    <w:name w:val="Heading 2 Char"/>
-    <w:basedOn w:val="DefaultParagraphFont"/>
-    <w:link w:val="Heading2"/>
+  <w:style w:type="character" w:customStyle="1" w:styleId="u2Char">
+    <w:name w:val="Đầu đề 2 Char"/>
+    <w:basedOn w:val="Phngmcinhcuaoanvn"/>
+    <w:link w:val="u2"/>
     <w:uiPriority w:val="9"/>
     <w:rsid w:val="00DD29D0"/>
     <w:rPr>
@@ -22963,10 +22966,10 @@
       <w:szCs w:val="26"/>
     </w:rPr>
   </w:style>
-  <w:style w:type="character" w:customStyle="1" w:styleId="Heading3Char">
-    <w:name w:val="Heading 3 Char"/>
-    <w:basedOn w:val="DefaultParagraphFont"/>
-    <w:link w:val="Heading3"/>
+  <w:style w:type="character" w:customStyle="1" w:styleId="u3Char">
+    <w:name w:val="Đầu đề 3 Char"/>
+    <w:basedOn w:val="Phngmcinhcuaoanvn"/>
+    <w:link w:val="u3"/>
     <w:uiPriority w:val="9"/>
     <w:rsid w:val="00DD29D0"/>
     <w:rPr>
@@ -22976,10 +22979,10 @@
       <w:szCs w:val="24"/>
     </w:rPr>
   </w:style>
-  <w:style w:type="paragraph" w:styleId="Header">
+  <w:style w:type="paragraph" w:styleId="utrang">
     <w:name w:val="header"/>
-    <w:basedOn w:val="Normal"/>
-    <w:link w:val="HeaderChar"/>
+    <w:basedOn w:val="Binhthng"/>
+    <w:link w:val="utrangChar"/>
     <w:uiPriority w:val="99"/>
     <w:unhideWhenUsed/>
     <w:rsid w:val="00DD29D0"/>
@@ -22991,17 +22994,17 @@
       <w:spacing w:line="240" w:lineRule="auto"/>
     </w:pPr>
   </w:style>
-  <w:style w:type="character" w:customStyle="1" w:styleId="HeaderChar">
-    <w:name w:val="Header Char"/>
-    <w:basedOn w:val="DefaultParagraphFont"/>
-    <w:link w:val="Header"/>
+  <w:style w:type="character" w:customStyle="1" w:styleId="utrangChar">
+    <w:name w:val="Đầu trang Char"/>
+    <w:basedOn w:val="Phngmcinhcuaoanvn"/>
+    <w:link w:val="utrang"/>
     <w:uiPriority w:val="99"/>
     <w:rsid w:val="00DD29D0"/>
   </w:style>
-  <w:style w:type="paragraph" w:styleId="Footer">
+  <w:style w:type="paragraph" w:styleId="Chntrang">
     <w:name w:val="footer"/>
-    <w:basedOn w:val="Normal"/>
-    <w:link w:val="FooterChar"/>
+    <w:basedOn w:val="Binhthng"/>
+    <w:link w:val="ChntrangChar"/>
     <w:uiPriority w:val="99"/>
     <w:unhideWhenUsed/>
     <w:rsid w:val="00DD29D0"/>
@@ -23013,16 +23016,16 @@
       <w:spacing w:line="240" w:lineRule="auto"/>
     </w:pPr>
   </w:style>
-  <w:style w:type="character" w:customStyle="1" w:styleId="FooterChar">
-    <w:name w:val="Footer Char"/>
-    <w:basedOn w:val="DefaultParagraphFont"/>
-    <w:link w:val="Footer"/>
+  <w:style w:type="character" w:customStyle="1" w:styleId="ChntrangChar">
+    <w:name w:val="Chân trang Char"/>
+    <w:basedOn w:val="Phngmcinhcuaoanvn"/>
+    <w:link w:val="Chntrang"/>
     <w:uiPriority w:val="99"/>
     <w:rsid w:val="00DD29D0"/>
   </w:style>
-  <w:style w:type="table" w:styleId="TableGrid">
+  <w:style w:type="table" w:styleId="LiBang">
     <w:name w:val="Table Grid"/>
-    <w:basedOn w:val="TableNormal"/>
+    <w:basedOn w:val="BangThngthng"/>
     <w:uiPriority w:val="39"/>
     <w:rsid w:val="00DD29D0"/>
     <w:pPr>
@@ -23039,10 +23042,10 @@
       </w:tblBorders>
     </w:tblPr>
   </w:style>
-  <w:style w:type="paragraph" w:styleId="TOCHeading">
+  <w:style w:type="paragraph" w:styleId="uMucluc">
     <w:name w:val="TOC Heading"/>
-    <w:basedOn w:val="Heading1"/>
-    <w:next w:val="Normal"/>
+    <w:basedOn w:val="u1"/>
+    <w:next w:val="Binhthng"/>
     <w:uiPriority w:val="39"/>
     <w:unhideWhenUsed/>
     <w:qFormat/>
@@ -23057,10 +23060,10 @@
       <w14:ligatures w14:val="none"/>
     </w:rPr>
   </w:style>
-  <w:style w:type="paragraph" w:styleId="TOC1">
+  <w:style w:type="paragraph" w:styleId="Mucluc1">
     <w:name w:val="toc 1"/>
-    <w:basedOn w:val="Normal"/>
-    <w:next w:val="Normal"/>
+    <w:basedOn w:val="Binhthng"/>
+    <w:next w:val="Binhthng"/>
     <w:autoRedefine/>
     <w:uiPriority w:val="39"/>
     <w:unhideWhenUsed/>
@@ -23069,10 +23072,10 @@
       <w:spacing w:after="100"/>
     </w:pPr>
   </w:style>
-  <w:style w:type="paragraph" w:styleId="TOC2">
+  <w:style w:type="paragraph" w:styleId="Mucluc2">
     <w:name w:val="toc 2"/>
-    <w:basedOn w:val="Normal"/>
-    <w:next w:val="Normal"/>
+    <w:basedOn w:val="Binhthng"/>
+    <w:next w:val="Binhthng"/>
     <w:autoRedefine/>
     <w:uiPriority w:val="39"/>
     <w:unhideWhenUsed/>
@@ -23082,10 +23085,10 @@
       <w:ind w:left="220"/>
     </w:pPr>
   </w:style>
-  <w:style w:type="paragraph" w:styleId="TOC3">
+  <w:style w:type="paragraph" w:styleId="Mucluc3">
     <w:name w:val="toc 3"/>
-    <w:basedOn w:val="Normal"/>
-    <w:next w:val="Normal"/>
+    <w:basedOn w:val="Binhthng"/>
+    <w:next w:val="Binhthng"/>
     <w:autoRedefine/>
     <w:uiPriority w:val="39"/>
     <w:unhideWhenUsed/>
@@ -23095,10 +23098,10 @@
       <w:ind w:left="440"/>
     </w:pPr>
   </w:style>
-  <w:style w:type="character" w:customStyle="1" w:styleId="Heading4Char">
-    <w:name w:val="Heading 4 Char"/>
-    <w:basedOn w:val="DefaultParagraphFont"/>
-    <w:link w:val="Heading4"/>
+  <w:style w:type="character" w:customStyle="1" w:styleId="u4Char">
+    <w:name w:val="Đầu đề 4 Char"/>
+    <w:basedOn w:val="Phngmcinhcuaoanvn"/>
+    <w:link w:val="u4"/>
     <w:uiPriority w:val="9"/>
     <w:semiHidden/>
     <w:rsid w:val="007F52DC"/>
@@ -23109,9 +23112,9 @@
       <w:color w:val="2F5496" w:themeColor="accent1" w:themeShade="BF"/>
     </w:rPr>
   </w:style>
-  <w:style w:type="paragraph" w:styleId="ListParagraph">
+  <w:style w:type="paragraph" w:styleId="oancuaDanhsach">
     <w:name w:val="List Paragraph"/>
-    <w:basedOn w:val="Normal"/>
+    <w:basedOn w:val="Binhthng"/>
     <w:uiPriority w:val="34"/>
     <w:qFormat/>
     <w:rsid w:val="007E7C02"/>
@@ -23122,7 +23125,7 @@
   </w:style>
   <w:style w:type="character" w:styleId="FollowedHyperlink">
     <w:name w:val="FollowedHyperlink"/>
-    <w:basedOn w:val="DefaultParagraphFont"/>
+    <w:basedOn w:val="Phngmcinhcuaoanvn"/>
     <w:uiPriority w:val="99"/>
     <w:semiHidden/>
     <w:unhideWhenUsed/>
@@ -23132,9 +23135,9 @@
       <w:u w:val="single"/>
     </w:rPr>
   </w:style>
-  <w:style w:type="paragraph" w:styleId="NormalWeb">
+  <w:style w:type="paragraph" w:styleId="ThngthngWeb">
     <w:name w:val="Normal (Web)"/>
-    <w:basedOn w:val="Normal"/>
+    <w:basedOn w:val="Binhthng"/>
     <w:uiPriority w:val="99"/>
     <w:semiHidden/>
     <w:unhideWhenUsed/>
@@ -23147,13 +23150,13 @@
   </w:style>
   <w:style w:type="character" w:customStyle="1" w:styleId="oypena">
     <w:name w:val="oypena"/>
-    <w:basedOn w:val="DefaultParagraphFont"/>
+    <w:basedOn w:val="Phngmcinhcuaoanvn"/>
     <w:rsid w:val="00E10E97"/>
   </w:style>
-  <w:style w:type="paragraph" w:styleId="HTMLPreformatted">
+  <w:style w:type="paragraph" w:styleId="HTMLinhdangtrc">
     <w:name w:val="HTML Preformatted"/>
-    <w:basedOn w:val="Normal"/>
-    <w:link w:val="HTMLPreformattedChar"/>
+    <w:basedOn w:val="Binhthng"/>
+    <w:link w:val="HTMLinhdangtrcChar"/>
     <w:uiPriority w:val="99"/>
     <w:semiHidden/>
     <w:unhideWhenUsed/>
@@ -23188,10 +23191,10 @@
       <w14:ligatures w14:val="none"/>
     </w:rPr>
   </w:style>
-  <w:style w:type="character" w:customStyle="1" w:styleId="HTMLPreformattedChar">
-    <w:name w:val="HTML Preformatted Char"/>
-    <w:basedOn w:val="DefaultParagraphFont"/>
-    <w:link w:val="HTMLPreformatted"/>
+  <w:style w:type="character" w:customStyle="1" w:styleId="HTMLinhdangtrcChar">
+    <w:name w:val="HTML Định dạng trước Char"/>
+    <w:basedOn w:val="Phngmcinhcuaoanvn"/>
+    <w:link w:val="HTMLinhdangtrc"/>
     <w:uiPriority w:val="99"/>
     <w:semiHidden/>
     <w:rsid w:val="00B15230"/>
@@ -23204,10 +23207,10 @@
       <w14:ligatures w14:val="none"/>
     </w:rPr>
   </w:style>
-  <w:style w:type="paragraph" w:styleId="TOC4">
+  <w:style w:type="paragraph" w:styleId="Mucluc4">
     <w:name w:val="toc 4"/>
-    <w:basedOn w:val="Normal"/>
-    <w:next w:val="Normal"/>
+    <w:basedOn w:val="Binhthng"/>
+    <w:next w:val="Binhthng"/>
     <w:autoRedefine/>
     <w:uiPriority w:val="39"/>
     <w:unhideWhenUsed/>
@@ -23221,10 +23224,10 @@
       <w:lang w:eastAsia="vi-VN"/>
     </w:rPr>
   </w:style>
-  <w:style w:type="paragraph" w:styleId="TOC5">
+  <w:style w:type="paragraph" w:styleId="Mucluc5">
     <w:name w:val="toc 5"/>
-    <w:basedOn w:val="Normal"/>
-    <w:next w:val="Normal"/>
+    <w:basedOn w:val="Binhthng"/>
+    <w:next w:val="Binhthng"/>
     <w:autoRedefine/>
     <w:uiPriority w:val="39"/>
     <w:unhideWhenUsed/>
@@ -23238,10 +23241,10 @@
       <w:lang w:eastAsia="vi-VN"/>
     </w:rPr>
   </w:style>
-  <w:style w:type="paragraph" w:styleId="TOC6">
+  <w:style w:type="paragraph" w:styleId="Mucluc6">
     <w:name w:val="toc 6"/>
-    <w:basedOn w:val="Normal"/>
-    <w:next w:val="Normal"/>
+    <w:basedOn w:val="Binhthng"/>
+    <w:next w:val="Binhthng"/>
     <w:autoRedefine/>
     <w:uiPriority w:val="39"/>
     <w:unhideWhenUsed/>
@@ -23255,10 +23258,10 @@
       <w:lang w:eastAsia="vi-VN"/>
     </w:rPr>
   </w:style>
-  <w:style w:type="paragraph" w:styleId="TOC7">
+  <w:style w:type="paragraph" w:styleId="Mucluc7">
     <w:name w:val="toc 7"/>
-    <w:basedOn w:val="Normal"/>
-    <w:next w:val="Normal"/>
+    <w:basedOn w:val="Binhthng"/>
+    <w:next w:val="Binhthng"/>
     <w:autoRedefine/>
     <w:uiPriority w:val="39"/>
     <w:unhideWhenUsed/>
@@ -23272,10 +23275,10 @@
       <w:lang w:eastAsia="vi-VN"/>
     </w:rPr>
   </w:style>
-  <w:style w:type="paragraph" w:styleId="TOC8">
+  <w:style w:type="paragraph" w:styleId="Mucluc8">
     <w:name w:val="toc 8"/>
-    <w:basedOn w:val="Normal"/>
-    <w:next w:val="Normal"/>
+    <w:basedOn w:val="Binhthng"/>
+    <w:next w:val="Binhthng"/>
     <w:autoRedefine/>
     <w:uiPriority w:val="39"/>
     <w:unhideWhenUsed/>
@@ -23289,10 +23292,10 @@
       <w:lang w:eastAsia="vi-VN"/>
     </w:rPr>
   </w:style>
-  <w:style w:type="paragraph" w:styleId="TOC9">
+  <w:style w:type="paragraph" w:styleId="Mucluc9">
     <w:name w:val="toc 9"/>
-    <w:basedOn w:val="Normal"/>
-    <w:next w:val="Normal"/>
+    <w:basedOn w:val="Binhthng"/>
+    <w:next w:val="Binhthng"/>
     <w:autoRedefine/>
     <w:uiPriority w:val="39"/>
     <w:unhideWhenUsed/>
